--- a/General/CertiTrack_Project_Documentation.docx
+++ b/General/CertiTrack_Project_Documentation.docx
@@ -6,12 +6,14 @@
       <w:pPr>
         <w:pStyle w:val="IntenseQuote"/>
         <w:rPr>
+          <w:b/>
           <w:sz w:val="52"/>
           <w:szCs w:val="52"/>
         </w:rPr>
       </w:pPr>
       <w:r>
         <w:rPr>
+          <w:b/>
           <w:sz w:val="52"/>
           <w:szCs w:val="52"/>
         </w:rPr>
@@ -19,6 +21,7 @@
       </w:r>
       <w:r>
         <w:rPr>
+          <w:b/>
           <w:sz w:val="52"/>
           <w:szCs w:val="52"/>
         </w:rPr>
@@ -26,15 +29,21 @@
       </w:r>
       <w:r>
         <w:rPr>
+          <w:b/>
           <w:sz w:val="52"/>
           <w:szCs w:val="52"/>
         </w:rPr>
         <w:t>Documentation</w:t>
       </w:r>
     </w:p>
-    <w:p/>
-    <w:p>
-      <w:pPr>
+    <w:p>
+      <w:pPr>
+        <w:jc w:val="both"/>
+      </w:pPr>
+    </w:p>
+    <w:p>
+      <w:pPr>
+        <w:jc w:val="both"/>
         <w:rPr>
           <w:b/>
           <w:sz w:val="24"/>
@@ -53,14 +62,20 @@
     <w:p>
       <w:pPr>
         <w:ind w:firstLine="720"/>
+        <w:jc w:val="both"/>
       </w:pPr>
       <w:r>
         <w:t>When employees express the desire to pursue certifications, they frequently encounter difficulties in locating colleagues within the organization who can offer guidance or grant access to resources to support their certification journey.</w:t>
       </w:r>
     </w:p>
-    <w:p/>
-    <w:p>
-      <w:pPr>
+    <w:p>
+      <w:pPr>
+        <w:jc w:val="both"/>
+      </w:pPr>
+    </w:p>
+    <w:p>
+      <w:pPr>
+        <w:jc w:val="both"/>
         <w:rPr>
           <w:b/>
           <w:sz w:val="24"/>
@@ -77,20 +92,20 @@
     <w:p>
       <w:pPr>
         <w:ind w:firstLine="720"/>
-      </w:pPr>
-      <w:r>
-        <w:t xml:space="preserve">Within our organization, employees who aspire to obtain certifications often face challenges in identifying suitable mentors or accessing the necessary resources to assist them on their certification path. This lack of guidance and resources </w:t>
-      </w:r>
-      <w:r>
-        <w:t>delays</w:t>
-      </w:r>
-      <w:r>
-        <w:t xml:space="preserve"> their professional development and may result in missed opportunities for both the individuals and the company. How can we facilitate a more seamless and efficient process for employees seeking certification support within the organization?</w:t>
-      </w:r>
-    </w:p>
-    <w:p/>
-    <w:p>
-      <w:pPr>
+        <w:jc w:val="both"/>
+      </w:pPr>
+      <w:r>
+        <w:t>Within our organization, employees who aspire to obtain certifications often face challenges in identifying suitable mentors or accessing the necessary resources to assist them on their certification path. This lack of guidance and resources delays their professional development and may result in missed opportunities for both the individuals and the company. How can we facilitate a more seamless and efficient process for employees seeking certification support within the organization?</w:t>
+      </w:r>
+    </w:p>
+    <w:p>
+      <w:pPr>
+        <w:jc w:val="both"/>
+      </w:pPr>
+    </w:p>
+    <w:p>
+      <w:pPr>
+        <w:jc w:val="both"/>
         <w:rPr>
           <w:b/>
           <w:sz w:val="24"/>
@@ -107,14 +122,29 @@
     <w:p>
       <w:pPr>
         <w:ind w:firstLine="720"/>
-      </w:pPr>
-      <w:r>
-        <w:t>The CertiTrack project aims to simplify the certification process for employees while fostering a culture of mutual support and learning. This will be achieved through a user-friendly web application designed to serve several key functions:</w:t>
-      </w:r>
-    </w:p>
-    <w:p/>
-    <w:p>
-      <w:pPr>
+        <w:jc w:val="both"/>
+      </w:pPr>
+      <w:r>
+        <w:t xml:space="preserve">The CertiTrack project aims to simplify the certification process for employees while </w:t>
+      </w:r>
+      <w:r>
+        <w:t>encourag</w:t>
+      </w:r>
+      <w:r>
+        <w:t>ing</w:t>
+      </w:r>
+      <w:r>
+        <w:t xml:space="preserve"> a culture of mutual support and learning. This will be achieved through a user-friendly web application designed to serve several key functions:</w:t>
+      </w:r>
+    </w:p>
+    <w:p>
+      <w:pPr>
+        <w:jc w:val="both"/>
+      </w:pPr>
+    </w:p>
+    <w:p>
+      <w:pPr>
+        <w:jc w:val="both"/>
         <w:rPr>
           <w:b/>
         </w:rPr>
@@ -129,6 +159,7 @@
     <w:p>
       <w:pPr>
         <w:ind w:firstLine="720"/>
+        <w:jc w:val="both"/>
       </w:pPr>
       <w:r>
         <w:t>The application will enable employees to easily keep tabs on their certifications. They can see which certifications they've completed and which ones they're working towards.</w:t>
@@ -136,20 +167,40 @@
     </w:p>
     <w:p>
       <w:pPr>
-        <w:rPr>
-          <w:b/>
-        </w:rPr>
-      </w:pPr>
-      <w:r>
-        <w:rPr>
-          <w:b/>
-        </w:rPr>
-        <w:t xml:space="preserve">2. Peer Guidance: </w:t>
+        <w:jc w:val="both"/>
+        <w:rPr>
+          <w:b/>
+        </w:rPr>
+      </w:pPr>
+      <w:r>
+        <w:rPr>
+          <w:b/>
+        </w:rPr>
+        <w:t>2. Peer Guidance</w:t>
+      </w:r>
+      <w:r>
+        <w:rPr>
+          <w:b/>
+        </w:rPr>
+        <w:t xml:space="preserve"> &amp; </w:t>
+      </w:r>
+      <w:r>
+        <w:rPr>
+          <w:b/>
+        </w:rPr>
+        <w:t>Mentor Matching</w:t>
+      </w:r>
+      <w:r>
+        <w:rPr>
+          <w:b/>
+        </w:rPr>
+        <w:t xml:space="preserve">: </w:t>
       </w:r>
     </w:p>
     <w:p>
       <w:pPr>
         <w:ind w:firstLine="720"/>
+        <w:jc w:val="both"/>
       </w:pPr>
       <w:r>
         <w:t>Employees will be able to connect with their colleagues who have already completed specific certifications. This feature encourages knowledge sharing and mentorship within the organization.</w:t>
@@ -157,53 +208,63 @@
     </w:p>
     <w:p>
       <w:pPr>
-        <w:rPr>
-          <w:b/>
-        </w:rPr>
-      </w:pPr>
-      <w:r>
-        <w:rPr>
-          <w:b/>
-        </w:rPr>
-        <w:t xml:space="preserve">3. Mentor Matching: </w:t>
-      </w:r>
-    </w:p>
-    <w:p>
-      <w:pPr>
         <w:ind w:firstLine="720"/>
+        <w:jc w:val="both"/>
       </w:pPr>
       <w:r>
         <w:t>To facilitate guidance, the application will help employees find suitable mentors within the company who can assist them on their certification journey.</w:t>
       </w:r>
     </w:p>
-    <w:p/>
-    <w:p>
-      <w:pPr>
-        <w:rPr>
-          <w:b/>
-        </w:rPr>
-      </w:pPr>
-      <w:r>
-        <w:rPr>
-          <w:b/>
-        </w:rPr>
-        <w:t xml:space="preserve">4. Q&amp;A Forum: </w:t>
+    <w:p>
+      <w:pPr>
+        <w:jc w:val="both"/>
+      </w:pPr>
+    </w:p>
+    <w:p>
+      <w:pPr>
+        <w:jc w:val="both"/>
+        <w:rPr>
+          <w:b/>
+        </w:rPr>
+      </w:pPr>
+      <w:r>
+        <w:rPr>
+          <w:b/>
+        </w:rPr>
+        <w:lastRenderedPageBreak/>
+        <w:t>3</w:t>
+      </w:r>
+      <w:r>
+        <w:rPr>
+          <w:b/>
+        </w:rPr>
+        <w:t xml:space="preserve">. Q&amp;A Forum: </w:t>
       </w:r>
     </w:p>
     <w:p>
       <w:pPr>
         <w:ind w:firstLine="720"/>
+        <w:jc w:val="both"/>
       </w:pPr>
       <w:r>
         <w:t>An interactive Q&amp;A forum will be available for employees to ask questions and seek answers related to certifications. This creates a collaborative environment for problem-solving.</w:t>
       </w:r>
     </w:p>
     <w:p>
-      <w:r>
-        <w:rPr>
-          <w:b/>
-        </w:rPr>
-        <w:t>5. Learning Resources:</w:t>
+      <w:pPr>
+        <w:jc w:val="both"/>
+      </w:pPr>
+      <w:r>
+        <w:rPr>
+          <w:b/>
+        </w:rPr>
+        <w:t>4</w:t>
+      </w:r>
+      <w:r>
+        <w:rPr>
+          <w:b/>
+        </w:rPr>
+        <w:t>. Learning Resources:</w:t>
       </w:r>
       <w:r>
         <w:t xml:space="preserve"> </w:t>
@@ -212,6 +273,7 @@
     <w:p>
       <w:pPr>
         <w:ind w:firstLine="720"/>
+        <w:jc w:val="both"/>
       </w:pPr>
       <w:r>
         <w:t>The application will house a repository of valuable materials and learning paths that employees can access to enhance their certification preparation.</w:t>
@@ -219,34 +281,54 @@
     </w:p>
     <w:p>
       <w:pPr>
-        <w:rPr>
-          <w:b/>
-        </w:rPr>
-      </w:pPr>
-      <w:r>
-        <w:rPr>
-          <w:b/>
-        </w:rPr>
-        <w:t xml:space="preserve">6. Managerial Oversight: </w:t>
+        <w:jc w:val="both"/>
+        <w:rPr>
+          <w:b/>
+        </w:rPr>
+      </w:pPr>
+      <w:r>
+        <w:rPr>
+          <w:b/>
+        </w:rPr>
+        <w:t>5</w:t>
+      </w:r>
+      <w:r>
+        <w:rPr>
+          <w:b/>
+        </w:rPr>
+        <w:t xml:space="preserve">. Managerial Oversight: </w:t>
       </w:r>
     </w:p>
     <w:p>
       <w:pPr>
         <w:ind w:firstLine="720"/>
+        <w:jc w:val="both"/>
       </w:pPr>
       <w:r>
         <w:t>Managers and team leads will have the capability to assign and track the certification progress of their team members, streamlining the certification management process.</w:t>
       </w:r>
     </w:p>
-    <w:p/>
-    <w:p>
+    <w:p>
+      <w:pPr>
+        <w:jc w:val="both"/>
+      </w:pPr>
+    </w:p>
+    <w:p>
+      <w:pPr>
+        <w:jc w:val="both"/>
+      </w:pPr>
       <w:r>
         <w:t>By implementing these features, the CertiTrack project aims to empower employees to pursue certifications with confidence, while also strengthening the organization's overall knowledge-sharing and professional development ecosystem.</w:t>
       </w:r>
     </w:p>
-    <w:p/>
-    <w:p>
-      <w:pPr>
+    <w:p>
+      <w:pPr>
+        <w:jc w:val="both"/>
+      </w:pPr>
+    </w:p>
+    <w:p>
+      <w:pPr>
+        <w:jc w:val="both"/>
         <w:rPr>
           <w:b/>
           <w:sz w:val="24"/>
@@ -267,6 +349,7 @@
           <w:ilvl w:val="0"/>
           <w:numId w:val="2"/>
         </w:numPr>
+        <w:jc w:val="both"/>
         <w:rPr>
           <w:b/>
         </w:rPr>
@@ -285,6 +368,7 @@
           <w:ilvl w:val="0"/>
           <w:numId w:val="3"/>
         </w:numPr>
+        <w:jc w:val="both"/>
       </w:pPr>
       <w:r>
         <w:rPr>
@@ -303,6 +387,7 @@
           <w:ilvl w:val="0"/>
           <w:numId w:val="3"/>
         </w:numPr>
+        <w:jc w:val="both"/>
       </w:pPr>
       <w:r>
         <w:rPr>
@@ -321,6 +406,7 @@
           <w:ilvl w:val="0"/>
           <w:numId w:val="3"/>
         </w:numPr>
+        <w:jc w:val="both"/>
       </w:pPr>
       <w:r>
         <w:rPr>
@@ -339,6 +425,7 @@
           <w:ilvl w:val="0"/>
           <w:numId w:val="2"/>
         </w:numPr>
+        <w:jc w:val="both"/>
         <w:rPr>
           <w:b/>
         </w:rPr>
@@ -363,6 +450,7 @@
           <w:ilvl w:val="1"/>
           <w:numId w:val="2"/>
         </w:numPr>
+        <w:jc w:val="both"/>
       </w:pPr>
       <w:r>
         <w:t>LinkedIn</w:t>
@@ -375,9 +463,26 @@
           <w:ilvl w:val="1"/>
           <w:numId w:val="2"/>
         </w:numPr>
-      </w:pPr>
-      <w:r>
-        <w:t xml:space="preserve">Stack Overflow </w:t>
+        <w:jc w:val="both"/>
+      </w:pPr>
+      <w:r>
+        <w:t>Stack Overflow</w:t>
+      </w:r>
+    </w:p>
+    <w:p>
+      <w:pPr>
+        <w:pStyle w:val="ListParagraph"/>
+        <w:numPr>
+          <w:ilvl w:val="1"/>
+          <w:numId w:val="2"/>
+        </w:numPr>
+        <w:jc w:val="both"/>
+      </w:pPr>
+      <w:r>
+        <w:t>Quora</w:t>
+      </w:r>
+      <w:r>
+        <w:t xml:space="preserve"> </w:t>
       </w:r>
     </w:p>
     <w:p>
@@ -387,21 +492,16 @@
           <w:ilvl w:val="0"/>
           <w:numId w:val="2"/>
         </w:numPr>
-        <w:rPr>
-          <w:b/>
-        </w:rPr>
-      </w:pPr>
-      <w:r>
-        <w:rPr>
-          <w:b/>
-        </w:rPr>
-        <w:t xml:space="preserve">How are you planning to launch this </w:t>
-      </w:r>
-      <w:r>
-        <w:rPr>
-          <w:b/>
-        </w:rPr>
-        <w:t>project</w:t>
+        <w:jc w:val="both"/>
+        <w:rPr>
+          <w:b/>
+        </w:rPr>
+      </w:pPr>
+      <w:r>
+        <w:rPr>
+          <w:b/>
+        </w:rPr>
+        <w:t>How are you planning to launch this project</w:t>
       </w:r>
       <w:r>
         <w:rPr>
@@ -417,6 +517,7 @@
           <w:ilvl w:val="1"/>
           <w:numId w:val="2"/>
         </w:numPr>
+        <w:jc w:val="both"/>
       </w:pPr>
       <w:r>
         <w:t>Start with an internal soft launch for early adopters.</w:t>
@@ -429,6 +530,7 @@
           <w:ilvl w:val="1"/>
           <w:numId w:val="2"/>
         </w:numPr>
+        <w:jc w:val="both"/>
       </w:pPr>
       <w:r>
         <w:t>Create awareness through internal communication channels.</w:t>
@@ -441,6 +543,7 @@
           <w:ilvl w:val="1"/>
           <w:numId w:val="2"/>
         </w:numPr>
+        <w:jc w:val="both"/>
       </w:pPr>
       <w:r>
         <w:t>Conduct training sessions for employees.</w:t>
@@ -453,6 +556,7 @@
           <w:ilvl w:val="1"/>
           <w:numId w:val="2"/>
         </w:numPr>
+        <w:jc w:val="both"/>
       </w:pPr>
       <w:r>
         <w:t>Establish a feedback mechanism for improvements.</w:t>
@@ -465,6 +569,7 @@
           <w:ilvl w:val="1"/>
           <w:numId w:val="2"/>
         </w:numPr>
+        <w:jc w:val="both"/>
       </w:pPr>
       <w:r>
         <w:t>Gradually roll out to all employees.</w:t>
@@ -477,6 +582,7 @@
           <w:ilvl w:val="1"/>
           <w:numId w:val="2"/>
         </w:numPr>
+        <w:jc w:val="both"/>
       </w:pPr>
       <w:r>
         <w:t>Promote mentorship within the platform.</w:t>
@@ -489,14 +595,20 @@
           <w:ilvl w:val="1"/>
           <w:numId w:val="2"/>
         </w:numPr>
+        <w:jc w:val="both"/>
       </w:pPr>
       <w:r>
         <w:t>Ensure data security and privacy measures are in place.</w:t>
       </w:r>
     </w:p>
-    <w:p/>
-    <w:p>
-      <w:pPr>
+    <w:p>
+      <w:pPr>
+        <w:jc w:val="both"/>
+      </w:pPr>
+    </w:p>
+    <w:p>
+      <w:pPr>
+        <w:jc w:val="both"/>
         <w:rPr>
           <w:b/>
           <w:sz w:val="24"/>
@@ -505,6 +617,7 @@
     </w:p>
     <w:p>
       <w:pPr>
+        <w:jc w:val="both"/>
         <w:rPr>
           <w:b/>
           <w:sz w:val="24"/>
@@ -513,6 +626,7 @@
     </w:p>
     <w:p>
       <w:pPr>
+        <w:jc w:val="both"/>
         <w:rPr>
           <w:b/>
           <w:sz w:val="24"/>
@@ -521,6 +635,7 @@
     </w:p>
     <w:p>
       <w:pPr>
+        <w:jc w:val="both"/>
         <w:rPr>
           <w:b/>
           <w:sz w:val="28"/>
@@ -536,37 +651,30 @@
     </w:p>
     <w:p>
       <w:pPr>
+        <w:jc w:val="both"/>
+        <w:rPr>
+          <w:noProof/>
+        </w:rPr>
+      </w:pPr>
+    </w:p>
+    <w:p>
+      <w:pPr>
+        <w:jc w:val="center"/>
         <w:rPr>
           <w:b/>
           <w:sz w:val="24"/>
         </w:rPr>
       </w:pPr>
-    </w:p>
-    <w:p>
-      <w:pPr>
-        <w:jc w:val="center"/>
-        <w:rPr>
+      <w:r>
+        <w:rPr>
+          <w:b/>
           <w:noProof/>
         </w:rPr>
-      </w:pPr>
-    </w:p>
-    <w:p>
-      <w:pPr>
-        <w:jc w:val="center"/>
-        <w:rPr>
-          <w:b/>
-          <w:sz w:val="24"/>
-        </w:rPr>
-      </w:pPr>
-      <w:r>
-        <w:rPr>
-          <w:noProof/>
-        </w:rPr>
         <w:drawing>
-          <wp:inline distT="0" distB="0" distL="0" distR="0" wp14:anchorId="2A0B7A96" wp14:editId="4839B3DD">
-            <wp:extent cx="5189838" cy="5929332"/>
+          <wp:inline distT="0" distB="0" distL="0" distR="0" wp14:anchorId="0FF04534" wp14:editId="7E91841D">
+            <wp:extent cx="5382291" cy="7067550"/>
             <wp:effectExtent l="0" t="0" r="0" b="0"/>
-            <wp:docPr id="3" name="Picture 3"/>
+            <wp:docPr id="5" name="Picture 5" descr="C:\Users\ravi.yalamanchili\AppData\Local\Microsoft\Windows\INetCache\Content.MSO\256C16E5.tmp"/>
             <wp:cNvGraphicFramePr>
               <a:graphicFrameLocks xmlns:a="http://schemas.openxmlformats.org/drawingml/2006/main" noChangeAspect="1"/>
             </wp:cNvGraphicFramePr>
@@ -574,13 +682,13 @@
               <a:graphicData uri="http://schemas.openxmlformats.org/drawingml/2006/picture">
                 <pic:pic xmlns:pic="http://schemas.openxmlformats.org/drawingml/2006/picture">
                   <pic:nvPicPr>
-                    <pic:cNvPr id="0" name="Picture 3"/>
+                    <pic:cNvPr id="0" name="Picture 11" descr="C:\Users\ravi.yalamanchili\AppData\Local\Microsoft\Windows\INetCache\Content.MSO\256C16E5.tmp"/>
                     <pic:cNvPicPr>
                       <a:picLocks noChangeAspect="1" noChangeArrowheads="1"/>
                     </pic:cNvPicPr>
                   </pic:nvPicPr>
                   <pic:blipFill>
-                    <a:blip r:embed="rId10">
+                    <a:blip r:embed="rId10" cstate="print">
                       <a:extLst>
                         <a:ext uri="{28A0092B-C50C-407E-A947-70E740481C1C}">
                           <a14:useLocalDpi xmlns:a14="http://schemas.microsoft.com/office/drawing/2010/main" val="0"/>
@@ -595,7 +703,7 @@
                   <pic:spPr bwMode="auto">
                     <a:xfrm>
                       <a:off x="0" y="0"/>
-                      <a:ext cx="5194824" cy="5935028"/>
+                      <a:ext cx="5389751" cy="7077346"/>
                     </a:xfrm>
                     <a:prstGeom prst="rect">
                       <a:avLst/>
@@ -614,6 +722,7 @@
     </w:p>
     <w:p>
       <w:pPr>
+        <w:jc w:val="both"/>
         <w:rPr>
           <w:sz w:val="24"/>
         </w:rPr>
@@ -621,6 +730,7 @@
     </w:p>
     <w:p>
       <w:pPr>
+        <w:jc w:val="both"/>
         <w:rPr>
           <w:sz w:val="24"/>
         </w:rPr>
@@ -634,6 +744,7 @@
     </w:p>
     <w:p>
       <w:pPr>
+        <w:jc w:val="both"/>
         <w:rPr>
           <w:b/>
           <w:sz w:val="28"/>
@@ -642,6 +753,7 @@
     </w:p>
     <w:p>
       <w:pPr>
+        <w:jc w:val="both"/>
         <w:rPr>
           <w:b/>
           <w:sz w:val="28"/>
@@ -652,11 +764,13 @@
           <w:b/>
           <w:sz w:val="28"/>
         </w:rPr>
-        <w:lastRenderedPageBreak/>
         <w:t>Technology Stack Used:</w:t>
       </w:r>
     </w:p>
     <w:p>
+      <w:pPr>
+        <w:jc w:val="both"/>
+      </w:pPr>
       <w:r>
         <w:rPr>
           <w:b/>
@@ -833,7 +947,7 @@
                 <v:stroke joinstyle="miter"/>
                 <v:path gradientshapeok="t" o:connecttype="rect"/>
               </v:shapetype>
-              <v:shape id="Text Box 2" o:spid="_x0000_s1026" type="#_x0000_t202" style="position:absolute;margin-left:343.6pt;margin-top:8.35pt;width:102.45pt;height:27.2pt;z-index:-251657216;visibility:visible;mso-wrap-style:square;mso-width-percent:0;mso-height-percent:0;mso-wrap-distance-left:9pt;mso-wrap-distance-top:3.6pt;mso-wrap-distance-right:9pt;mso-wrap-distance-bottom:3.6pt;mso-position-horizontal:absolute;mso-position-horizontal-relative:margin;mso-position-vertical:absolute;mso-position-vertical-relative:text;mso-width-percent:0;mso-height-percent:0;mso-width-relative:margin;mso-height-relative:margin;v-text-anchor:top" o:gfxdata="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" stroked="f">
+              <v:shape id="Text Box 2" o:spid="_x0000_s1026" type="#_x0000_t202" style="position:absolute;left:0;text-align:left;margin-left:343.6pt;margin-top:8.35pt;width:102.45pt;height:27.2pt;z-index:-251657216;visibility:visible;mso-wrap-style:square;mso-width-percent:0;mso-height-percent:0;mso-wrap-distance-left:9pt;mso-wrap-distance-top:3.6pt;mso-wrap-distance-right:9pt;mso-wrap-distance-bottom:3.6pt;mso-position-horizontal:absolute;mso-position-horizontal-relative:margin;mso-position-vertical:absolute;mso-position-vertical-relative:text;mso-width-percent:0;mso-height-percent:0;mso-width-relative:margin;mso-height-relative:margin;v-text-anchor:top" o:gfxdata="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" stroked="f">
                 <v:textbox>
                   <w:txbxContent>
                     <w:p>
@@ -930,6 +1044,9 @@
       </w:r>
     </w:p>
     <w:p>
+      <w:pPr>
+        <w:jc w:val="both"/>
+      </w:pPr>
       <w:r>
         <w:rPr>
           <w:noProof/>
@@ -999,6 +1116,9 @@
       </w:r>
     </w:p>
     <w:p>
+      <w:pPr>
+        <w:jc w:val="both"/>
+      </w:pPr>
       <w:r>
         <w:rPr>
           <w:noProof/>
@@ -1134,6 +1254,7 @@
     </w:p>
     <w:p>
       <w:pPr>
+        <w:jc w:val="both"/>
         <w:rPr>
           <w:b/>
           <w:sz w:val="28"/>
@@ -1148,6 +1269,7 @@
     </w:p>
     <w:p>
       <w:pPr>
+        <w:jc w:val="both"/>
         <w:rPr>
           <w:b/>
           <w:sz w:val="24"/>
@@ -1156,9 +1278,28 @@
     </w:p>
     <w:p>
       <w:pPr>
-        <w:rPr>
-          <w:b/>
-          <w:sz w:val="36"/>
+        <w:jc w:val="both"/>
+        <w:rPr>
+          <w:b/>
+          <w:sz w:val="28"/>
+        </w:rPr>
+      </w:pPr>
+    </w:p>
+    <w:p>
+      <w:pPr>
+        <w:jc w:val="both"/>
+        <w:rPr>
+          <w:b/>
+          <w:sz w:val="28"/>
+        </w:rPr>
+      </w:pPr>
+    </w:p>
+    <w:p>
+      <w:pPr>
+        <w:jc w:val="both"/>
+        <w:rPr>
+          <w:b/>
+          <w:sz w:val="28"/>
         </w:rPr>
       </w:pPr>
       <w:r>
@@ -1176,6 +1317,7 @@
           <w:ilvl w:val="0"/>
           <w:numId w:val="4"/>
         </w:numPr>
+        <w:jc w:val="both"/>
         <w:rPr>
           <w:sz w:val="28"/>
         </w:rPr>
@@ -1184,19 +1326,25 @@
         <w:rPr>
           <w:sz w:val="28"/>
         </w:rPr>
-        <w:t xml:space="preserve">Avinash Bevara </w:t>
+        <w:t xml:space="preserve">Ravi Varma Yalamanchili – </w:t>
       </w:r>
       <w:r>
         <w:rPr>
           <w:sz w:val="28"/>
         </w:rPr>
-        <w:t>–</w:t>
+        <w:t xml:space="preserve">Technical </w:t>
       </w:r>
       <w:r>
         <w:rPr>
           <w:sz w:val="28"/>
         </w:rPr>
-        <w:t xml:space="preserve"> </w:t>
+        <w:t>Lead</w:t>
+      </w:r>
+      <w:r>
+        <w:rPr>
+          <w:sz w:val="28"/>
+        </w:rPr>
+        <w:t xml:space="preserve"> and Team Lead</w:t>
       </w:r>
     </w:p>
     <w:p>
@@ -1206,6 +1354,7 @@
           <w:ilvl w:val="0"/>
           <w:numId w:val="4"/>
         </w:numPr>
+        <w:jc w:val="both"/>
         <w:rPr>
           <w:sz w:val="28"/>
         </w:rPr>
@@ -1214,13 +1363,25 @@
         <w:rPr>
           <w:sz w:val="28"/>
         </w:rPr>
-        <w:t xml:space="preserve">Ram Giduturi </w:t>
+        <w:t xml:space="preserve">Avinash Bevara </w:t>
       </w:r>
       <w:r>
         <w:rPr>
           <w:sz w:val="28"/>
         </w:rPr>
         <w:t>–</w:t>
+      </w:r>
+      <w:r>
+        <w:rPr>
+          <w:sz w:val="28"/>
+        </w:rPr>
+        <w:t xml:space="preserve"> </w:t>
+      </w:r>
+      <w:r>
+        <w:rPr>
+          <w:sz w:val="28"/>
+        </w:rPr>
+        <w:t>Architect and Backend Developer</w:t>
       </w:r>
     </w:p>
     <w:p>
@@ -1230,6 +1391,7 @@
           <w:ilvl w:val="0"/>
           <w:numId w:val="4"/>
         </w:numPr>
+        <w:jc w:val="both"/>
         <w:rPr>
           <w:sz w:val="28"/>
         </w:rPr>
@@ -1238,25 +1400,13 @@
         <w:rPr>
           <w:sz w:val="28"/>
         </w:rPr>
-        <w:t xml:space="preserve">Karthik </w:t>
+        <w:t>Ram Giduturi –</w:t>
       </w:r>
       <w:r>
         <w:rPr>
           <w:sz w:val="28"/>
         </w:rPr>
-        <w:t>Mediboina</w:t>
-      </w:r>
-      <w:r>
-        <w:rPr>
-          <w:sz w:val="28"/>
-        </w:rPr>
-        <w:t xml:space="preserve"> </w:t>
-      </w:r>
-      <w:r>
-        <w:rPr>
-          <w:sz w:val="28"/>
-        </w:rPr>
-        <w:t>–</w:t>
+        <w:t xml:space="preserve"> Frontend Developer</w:t>
       </w:r>
     </w:p>
     <w:p>
@@ -1266,6 +1416,7 @@
           <w:ilvl w:val="0"/>
           <w:numId w:val="4"/>
         </w:numPr>
+        <w:jc w:val="both"/>
         <w:rPr>
           <w:sz w:val="28"/>
         </w:rPr>
@@ -1274,25 +1425,39 @@
         <w:rPr>
           <w:sz w:val="28"/>
         </w:rPr>
-        <w:t xml:space="preserve">Ravi Varma Yalamanchili </w:t>
+        <w:t xml:space="preserve">Karthik </w:t>
       </w:r>
       <w:r>
         <w:rPr>
           <w:sz w:val="28"/>
         </w:rPr>
-        <w:t>–</w:t>
-      </w:r>
-    </w:p>
-    <w:p>
-      <w:pPr>
-        <w:rPr>
-          <w:b/>
+        <w:t>Mediboina</w:t>
+      </w:r>
+      <w:r>
+        <w:rPr>
           <w:sz w:val="28"/>
         </w:rPr>
-      </w:pPr>
-    </w:p>
-    <w:p>
-      <w:pPr>
+        <w:t xml:space="preserve"> –</w:t>
+      </w:r>
+      <w:r>
+        <w:rPr>
+          <w:sz w:val="28"/>
+        </w:rPr>
+        <w:t xml:space="preserve"> Backend &amp; API Developer </w:t>
+      </w:r>
+    </w:p>
+    <w:p>
+      <w:pPr>
+        <w:jc w:val="both"/>
+        <w:rPr>
+          <w:b/>
+          <w:sz w:val="28"/>
+        </w:rPr>
+      </w:pPr>
+    </w:p>
+    <w:p>
+      <w:pPr>
+        <w:jc w:val="both"/>
         <w:rPr>
           <w:b/>
           <w:sz w:val="36"/>
@@ -1303,6 +1468,7 @@
           <w:noProof/>
           <w:sz w:val="28"/>
         </w:rPr>
+        <w:lastRenderedPageBreak/>
         <mc:AlternateContent>
           <mc:Choice Requires="wps">
             <w:drawing>
@@ -1425,7 +1591,7 @@
           </mc:Choice>
           <mc:Fallback>
             <w:pict>
-              <v:shape w14:anchorId="2316111B" id="_x0000_s1027" type="#_x0000_t202" style="position:absolute;margin-left:208.2pt;margin-top:21.2pt;width:173.8pt;height:69.4pt;z-index:251664384;visibility:visible;mso-wrap-style:square;mso-width-percent:0;mso-height-percent:0;mso-wrap-distance-left:9pt;mso-wrap-distance-top:3.6pt;mso-wrap-distance-right:9pt;mso-wrap-distance-bottom:3.6pt;mso-position-horizontal:absolute;mso-position-horizontal-relative:text;mso-position-vertical:absolute;mso-position-vertical-relative:text;mso-width-percent:0;mso-height-percent:0;mso-width-relative:margin;mso-height-relative:margin;v-text-anchor:top" o:gfxdata="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" filled="f" stroked="f">
+              <v:shape w14:anchorId="2316111B" id="_x0000_s1027" type="#_x0000_t202" style="position:absolute;left:0;text-align:left;margin-left:208.2pt;margin-top:21.2pt;width:173.8pt;height:69.4pt;z-index:251664384;visibility:visible;mso-wrap-style:square;mso-width-percent:0;mso-height-percent:0;mso-wrap-distance-left:9pt;mso-wrap-distance-top:3.6pt;mso-wrap-distance-right:9pt;mso-wrap-distance-bottom:3.6pt;mso-position-horizontal:absolute;mso-position-horizontal-relative:text;mso-position-vertical:absolute;mso-position-vertical-relative:text;mso-width-percent:0;mso-height-percent:0;mso-width-relative:margin;mso-height-relative:margin;v-text-anchor:top" o:gfxdata="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" filled="f" stroked="f">
                 <v:textbox>
                   <w:txbxContent>
                     <w:p>
@@ -1554,6 +1720,7 @@
           <w:ilvl w:val="0"/>
           <w:numId w:val="5"/>
         </w:numPr>
+        <w:jc w:val="both"/>
         <w:rPr>
           <w:sz w:val="28"/>
         </w:rPr>
@@ -1572,6 +1739,7 @@
           <w:ilvl w:val="0"/>
           <w:numId w:val="5"/>
         </w:numPr>
+        <w:jc w:val="both"/>
         <w:rPr>
           <w:sz w:val="28"/>
         </w:rPr>
@@ -1590,6 +1758,7 @@
           <w:ilvl w:val="0"/>
           <w:numId w:val="5"/>
         </w:numPr>
+        <w:jc w:val="both"/>
         <w:rPr>
           <w:sz w:val="28"/>
         </w:rPr>
@@ -1605,6 +1774,7 @@
     </w:p>
     <w:p>
       <w:pPr>
+        <w:jc w:val="both"/>
         <w:rPr>
           <w:sz w:val="28"/>
         </w:rPr>
@@ -1612,6 +1782,7 @@
     </w:p>
     <w:p>
       <w:pPr>
+        <w:jc w:val="both"/>
         <w:rPr>
           <w:sz w:val="28"/>
         </w:rPr>
@@ -1619,8 +1790,417 @@
     </w:p>
     <w:p>
       <w:pPr>
-        <w:rPr>
-          <w:b/>
+        <w:jc w:val="both"/>
+        <w:rPr>
+          <w:b/>
+          <w:sz w:val="24"/>
+        </w:rPr>
+      </w:pPr>
+      <w:r>
+        <w:rPr>
+          <w:b/>
+          <w:sz w:val="24"/>
+        </w:rPr>
+        <w:t>Implementation Details:</w:t>
+      </w:r>
+    </w:p>
+    <w:p>
+      <w:pPr>
+        <w:jc w:val="both"/>
+        <w:rPr>
+          <w:b/>
+          <w:sz w:val="32"/>
+        </w:rPr>
+      </w:pPr>
+    </w:p>
+    <w:p>
+      <w:pPr>
+        <w:jc w:val="both"/>
+      </w:pPr>
+      <w:r>
+        <w:rPr>
+          <w:b/>
+          <w:sz w:val="24"/>
+        </w:rPr>
+        <w:t>Module-1: Front end:</w:t>
+      </w:r>
+      <w:r>
+        <w:rPr>
+          <w:sz w:val="24"/>
+        </w:rPr>
+        <w:t xml:space="preserve"> </w:t>
+      </w:r>
+    </w:p>
+    <w:p>
+      <w:pPr>
+        <w:ind w:firstLine="720"/>
+        <w:jc w:val="both"/>
+      </w:pPr>
+      <w:r>
+        <w:rPr>
+          <w:b/>
+        </w:rPr>
+        <w:t>Packages used</w:t>
+      </w:r>
+      <w:r>
+        <w:t xml:space="preserve">: </w:t>
+      </w:r>
+      <w:proofErr w:type="spellStart"/>
+      <w:r>
+        <w:t>Axios</w:t>
+      </w:r>
+      <w:proofErr w:type="spellEnd"/>
+      <w:r>
+        <w:t>, React-Router-Dom, React-</w:t>
+      </w:r>
+      <w:proofErr w:type="spellStart"/>
+      <w:r>
+        <w:t>Datepicker</w:t>
+      </w:r>
+      <w:proofErr w:type="spellEnd"/>
+    </w:p>
+    <w:p>
+      <w:pPr>
+        <w:ind w:firstLine="720"/>
+        <w:jc w:val="both"/>
+      </w:pPr>
+      <w:r>
+        <w:rPr>
+          <w:b/>
+        </w:rPr>
+        <w:t>Tasks performed</w:t>
+      </w:r>
+      <w:r>
+        <w:t>: Login Page,</w:t>
+      </w:r>
+      <w:r>
+        <w:t xml:space="preserve"> Home Page, Certifications Dashboard, QA page, Add certifications page, My certifications page, Manger dashboard etc.</w:t>
+      </w:r>
+    </w:p>
+    <w:p>
+      <w:pPr>
+        <w:ind w:firstLine="720"/>
+        <w:jc w:val="both"/>
+      </w:pPr>
+      <w:r>
+        <w:rPr>
+          <w:b/>
+        </w:rPr>
+        <w:t>Major Achievements</w:t>
+      </w:r>
+      <w:r>
+        <w:t>:</w:t>
+      </w:r>
+      <w:r>
+        <w:t xml:space="preserve"> Learning and implementing front end application using React in short span of time</w:t>
+      </w:r>
+    </w:p>
+    <w:p>
+      <w:pPr>
+        <w:ind w:firstLine="720"/>
+        <w:jc w:val="both"/>
+      </w:pPr>
+      <w:r>
+        <w:rPr>
+          <w:b/>
+        </w:rPr>
+        <w:t>Features Promised</w:t>
+      </w:r>
+      <w:r>
+        <w:t>:</w:t>
+      </w:r>
+      <w:r>
+        <w:t xml:space="preserve"> Finding certified people, QA Form, </w:t>
+      </w:r>
+      <w:r>
+        <w:t>assigning</w:t>
+      </w:r>
+      <w:r>
+        <w:t xml:space="preserve"> certifications, Tracking and managing certifications, </w:t>
+      </w:r>
+      <w:r>
+        <w:t>adding</w:t>
+      </w:r>
+      <w:r>
+        <w:t xml:space="preserve"> certifications, Dashboard for tracking, Learning path.</w:t>
+      </w:r>
+    </w:p>
+    <w:p>
+      <w:pPr>
+        <w:ind w:firstLine="720"/>
+        <w:jc w:val="both"/>
+      </w:pPr>
+      <w:r>
+        <w:rPr>
+          <w:b/>
+        </w:rPr>
+        <w:t>Features Achieved</w:t>
+      </w:r>
+      <w:r>
+        <w:rPr>
+          <w:b/>
+        </w:rPr>
+        <w:t>:</w:t>
+      </w:r>
+      <w:r>
+        <w:rPr>
+          <w:b/>
+        </w:rPr>
+        <w:t xml:space="preserve"> </w:t>
+      </w:r>
+      <w:r>
+        <w:t xml:space="preserve">Finding certified people, QA Form, </w:t>
+      </w:r>
+      <w:r>
+        <w:t>assigning</w:t>
+      </w:r>
+      <w:r>
+        <w:t xml:space="preserve"> certifications, Tracking and managing certifications</w:t>
+      </w:r>
+      <w:r>
+        <w:t>,</w:t>
+      </w:r>
+      <w:r>
+        <w:t xml:space="preserve"> Adding </w:t>
+      </w:r>
+      <w:r>
+        <w:t>certifications,</w:t>
+      </w:r>
+    </w:p>
+    <w:p>
+      <w:pPr>
+        <w:ind w:firstLine="720"/>
+        <w:jc w:val="both"/>
+        <w:rPr>
+          <w:b/>
+        </w:rPr>
+      </w:pPr>
+    </w:p>
+    <w:p>
+      <w:pPr>
+        <w:jc w:val="both"/>
+      </w:pPr>
+      <w:r>
+        <w:rPr>
+          <w:b/>
+          <w:sz w:val="24"/>
+        </w:rPr>
+        <w:t>Module-2: Backend:</w:t>
+      </w:r>
+      <w:r>
+        <w:t xml:space="preserve"> </w:t>
+      </w:r>
+    </w:p>
+    <w:p>
+      <w:pPr>
+        <w:ind w:firstLine="720"/>
+        <w:jc w:val="both"/>
+      </w:pPr>
+      <w:r>
+        <w:rPr>
+          <w:b/>
+        </w:rPr>
+        <w:t>Packages used</w:t>
+      </w:r>
+      <w:r>
+        <w:rPr>
+          <w:b/>
+        </w:rPr>
+        <w:t>:</w:t>
+      </w:r>
+      <w:r>
+        <w:rPr>
+          <w:b/>
+        </w:rPr>
+        <w:t xml:space="preserve"> </w:t>
+      </w:r>
+      <w:proofErr w:type="spellStart"/>
+      <w:r>
+        <w:t>Pyodbc</w:t>
+      </w:r>
+      <w:proofErr w:type="spellEnd"/>
+      <w:r>
+        <w:t xml:space="preserve">, </w:t>
+      </w:r>
+      <w:proofErr w:type="spellStart"/>
+      <w:r>
+        <w:t>FastAPI</w:t>
+      </w:r>
+      <w:proofErr w:type="spellEnd"/>
+      <w:r>
+        <w:t xml:space="preserve">, json, middleware, </w:t>
+      </w:r>
+      <w:proofErr w:type="spellStart"/>
+      <w:r>
+        <w:t>pydynatic</w:t>
+      </w:r>
+      <w:proofErr w:type="spellEnd"/>
+      <w:r>
+        <w:t xml:space="preserve">, </w:t>
+      </w:r>
+      <w:proofErr w:type="spellStart"/>
+      <w:r>
+        <w:t>uvicorn</w:t>
+      </w:r>
+      <w:proofErr w:type="spellEnd"/>
+    </w:p>
+    <w:p>
+      <w:pPr>
+        <w:ind w:firstLine="720"/>
+        <w:jc w:val="both"/>
+      </w:pPr>
+      <w:r>
+        <w:rPr>
+          <w:b/>
+        </w:rPr>
+        <w:t>Tasks performed</w:t>
+      </w:r>
+      <w:r>
+        <w:rPr>
+          <w:b/>
+        </w:rPr>
+        <w:t xml:space="preserve">: </w:t>
+      </w:r>
+      <w:r>
+        <w:t>Implemented procedures for all the functionalities, Developed APIs, Various functions to connect to database and get results, Dynamic SQLs for sending mails.</w:t>
+      </w:r>
+    </w:p>
+    <w:p>
+      <w:pPr>
+        <w:ind w:firstLine="720"/>
+        <w:jc w:val="both"/>
+        <w:rPr>
+          <w:b/>
+        </w:rPr>
+      </w:pPr>
+      <w:r>
+        <w:rPr>
+          <w:b/>
+        </w:rPr>
+        <w:t>Major Achievements</w:t>
+      </w:r>
+      <w:r>
+        <w:rPr>
+          <w:b/>
+        </w:rPr>
+        <w:t>:</w:t>
+      </w:r>
+      <w:r>
+        <w:rPr>
+          <w:b/>
+        </w:rPr>
+        <w:t xml:space="preserve"> </w:t>
+      </w:r>
+      <w:r>
+        <w:t>Developed APIs</w:t>
+      </w:r>
+      <w:r>
+        <w:t xml:space="preserve"> and Dynamic SQL procedures for sending mails.</w:t>
+      </w:r>
+    </w:p>
+    <w:p>
+      <w:pPr>
+        <w:ind w:firstLine="720"/>
+        <w:jc w:val="both"/>
+        <w:rPr>
+          <w:b/>
+        </w:rPr>
+      </w:pPr>
+      <w:r>
+        <w:rPr>
+          <w:b/>
+        </w:rPr>
+        <w:t>Optimized solutions</w:t>
+      </w:r>
+      <w:r>
+        <w:rPr>
+          <w:b/>
+        </w:rPr>
+        <w:t>:</w:t>
+      </w:r>
+      <w:r>
+        <w:rPr>
+          <w:b/>
+        </w:rPr>
+        <w:t xml:space="preserve"> </w:t>
+      </w:r>
+      <w:r>
+        <w:t>Dynamic SQLs</w:t>
+      </w:r>
+      <w:r>
+        <w:t xml:space="preserve"> and procedures.</w:t>
+      </w:r>
+    </w:p>
+    <w:p>
+      <w:pPr>
+        <w:ind w:firstLine="720"/>
+        <w:jc w:val="both"/>
+      </w:pPr>
+      <w:r>
+        <w:rPr>
+          <w:b/>
+        </w:rPr>
+        <w:t>Features Promised</w:t>
+      </w:r>
+      <w:r>
+        <w:rPr>
+          <w:b/>
+        </w:rPr>
+        <w:t>:</w:t>
+      </w:r>
+      <w:r>
+        <w:rPr>
+          <w:b/>
+        </w:rPr>
+        <w:t xml:space="preserve"> </w:t>
+      </w:r>
+      <w:r>
+        <w:t>Backend functionalities for</w:t>
+      </w:r>
+      <w:r>
+        <w:rPr>
+          <w:b/>
+        </w:rPr>
+        <w:t xml:space="preserve"> </w:t>
+      </w:r>
+      <w:r>
+        <w:t>f</w:t>
+      </w:r>
+      <w:r>
+        <w:t>inding certified people, QA Form, assigning certifications, Tracking and managing certifications, adding certifications</w:t>
+      </w:r>
+      <w:r>
+        <w:t>.</w:t>
+      </w:r>
+    </w:p>
+    <w:p>
+      <w:pPr>
+        <w:ind w:firstLine="720"/>
+        <w:jc w:val="both"/>
+      </w:pPr>
+      <w:r>
+        <w:t xml:space="preserve">Use </w:t>
+      </w:r>
+      <w:proofErr w:type="spellStart"/>
+      <w:r>
+        <w:t>PowerBI</w:t>
+      </w:r>
+      <w:proofErr w:type="spellEnd"/>
+      <w:r>
+        <w:t xml:space="preserve"> for </w:t>
+      </w:r>
+      <w:r>
+        <w:t>Dashboard tracking</w:t>
+      </w:r>
+      <w:r>
+        <w:t>.</w:t>
+      </w:r>
+    </w:p>
+    <w:p>
+      <w:pPr>
+        <w:ind w:firstLine="720"/>
+        <w:jc w:val="both"/>
+        <w:rPr>
           <w:sz w:val="28"/>
         </w:rPr>
       </w:pPr>
@@ -1628,177 +2208,27 @@
         <w:rPr>
           <w:b/>
         </w:rPr>
-        <w:t>Implementation Details:</w:t>
-      </w:r>
-    </w:p>
-    <w:p>
-      <w:r>
-        <w:rPr>
-          <w:sz w:val="28"/>
-        </w:rPr>
-        <w:tab/>
-      </w:r>
-      <w:r>
-        <w:t xml:space="preserve">Example: Module-1: Front end: Packages used, Tasks performed, Major Achievements, Features Promised, Features Achieved, etc. </w:t>
-      </w:r>
-    </w:p>
-    <w:p/>
-    <w:p>
-      <w:pPr>
-        <w:rPr>
-          <w:sz w:val="28"/>
-        </w:rPr>
-      </w:pPr>
-      <w:r>
-        <w:t xml:space="preserve">Module-2: Backend: Packages used, Tasks performed, Major Achievements, Optimized solutions, Features Promised, Features Achieved, </w:t>
-      </w:r>
-      <w:proofErr w:type="spellStart"/>
-      <w:r>
-        <w:t>etc</w:t>
-      </w:r>
-      <w:proofErr w:type="spellEnd"/>
-    </w:p>
-    <w:p>
-      <w:pPr>
-        <w:rPr>
-          <w:sz w:val="28"/>
-        </w:rPr>
-      </w:pPr>
-    </w:p>
-    <w:p>
-      <w:pPr>
-        <w:rPr>
-          <w:sz w:val="28"/>
-        </w:rPr>
-      </w:pPr>
-    </w:p>
-    <w:p>
-      <w:pPr>
-        <w:rPr>
-          <w:sz w:val="28"/>
-        </w:rPr>
-      </w:pPr>
-    </w:p>
-    <w:p>
-      <w:pPr>
-        <w:rPr>
-          <w:sz w:val="28"/>
-        </w:rPr>
-      </w:pPr>
-    </w:p>
-    <w:p>
-      <w:pPr>
-        <w:rPr>
-          <w:sz w:val="28"/>
-        </w:rPr>
-      </w:pPr>
-    </w:p>
-    <w:p>
-      <w:pPr>
-        <w:rPr>
-          <w:sz w:val="28"/>
-        </w:rPr>
-      </w:pPr>
-    </w:p>
-    <w:p>
-      <w:pPr>
-        <w:rPr>
-          <w:sz w:val="28"/>
-        </w:rPr>
-      </w:pPr>
-    </w:p>
-    <w:p>
-      <w:pPr>
-        <w:rPr>
-          <w:sz w:val="28"/>
-        </w:rPr>
-      </w:pPr>
-    </w:p>
-    <w:p>
-      <w:pPr>
-        <w:rPr>
-          <w:sz w:val="28"/>
-        </w:rPr>
-      </w:pPr>
-    </w:p>
-    <w:p>
-      <w:pPr>
-        <w:rPr>
-          <w:sz w:val="28"/>
-        </w:rPr>
-      </w:pPr>
-    </w:p>
-    <w:p>
-      <w:pPr>
-        <w:rPr>
-          <w:sz w:val="28"/>
-        </w:rPr>
-      </w:pPr>
-    </w:p>
-    <w:p>
-      <w:pPr>
-        <w:rPr>
-          <w:sz w:val="28"/>
-        </w:rPr>
-      </w:pPr>
-    </w:p>
-    <w:p>
-      <w:pPr>
-        <w:rPr>
-          <w:sz w:val="28"/>
-        </w:rPr>
-      </w:pPr>
-    </w:p>
-    <w:p>
-      <w:pPr>
-        <w:rPr>
-          <w:sz w:val="28"/>
-        </w:rPr>
-      </w:pPr>
-    </w:p>
-    <w:p>
-      <w:pPr>
-        <w:rPr>
-          <w:sz w:val="28"/>
-        </w:rPr>
-      </w:pPr>
-    </w:p>
-    <w:p>
-      <w:pPr>
-        <w:rPr>
-          <w:sz w:val="28"/>
-        </w:rPr>
-      </w:pPr>
-    </w:p>
-    <w:p>
-      <w:pPr>
-        <w:rPr>
-          <w:sz w:val="28"/>
-        </w:rPr>
-      </w:pPr>
-    </w:p>
-    <w:p>
-      <w:pPr>
-        <w:rPr>
-          <w:sz w:val="28"/>
-        </w:rPr>
-      </w:pPr>
-      <w:r>
-        <w:rPr>
-          <w:sz w:val="28"/>
-        </w:rPr>
-        <w:tab/>
-      </w:r>
-    </w:p>
-    <w:p>
-      <w:pPr>
-        <w:rPr>
-          <w:sz w:val="28"/>
-        </w:rPr>
-      </w:pPr>
-    </w:p>
-    <w:p>
-      <w:pPr>
+        <w:t>Features Achieved</w:t>
+      </w:r>
+      <w:r>
+        <w:rPr>
+          <w:b/>
+        </w:rPr>
+        <w:t xml:space="preserve">: </w:t>
+      </w:r>
+      <w:r>
+        <w:t>Backend functionalities</w:t>
+      </w:r>
+      <w:r>
+        <w:t xml:space="preserve"> f</w:t>
+      </w:r>
+      <w:r>
+        <w:t>inding certified people, QA Form, assigning certifications, Tracking and managing certifications, Adding certifications</w:t>
+      </w:r>
+    </w:p>
+    <w:p>
+      <w:pPr>
+        <w:jc w:val="both"/>
         <w:rPr>
           <w:b/>
           <w:sz w:val="32"/>
@@ -1815,6 +2245,7 @@
     </w:p>
     <w:p>
       <w:pPr>
+        <w:jc w:val="both"/>
         <w:rPr>
           <w:sz w:val="32"/>
         </w:rPr>
@@ -1822,6 +2253,7 @@
     </w:p>
     <w:p>
       <w:pPr>
+        <w:jc w:val="both"/>
         <w:rPr>
           <w:sz w:val="32"/>
         </w:rPr>
@@ -1829,6 +2261,7 @@
     </w:p>
     <w:p>
       <w:pPr>
+        <w:jc w:val="both"/>
         <w:rPr>
           <w:sz w:val="32"/>
         </w:rPr>
@@ -1836,6 +2269,7 @@
     </w:p>
     <w:p>
       <w:pPr>
+        <w:jc w:val="both"/>
         <w:rPr>
           <w:sz w:val="32"/>
         </w:rPr>
@@ -1843,6 +2277,7 @@
     </w:p>
     <w:p>
       <w:pPr>
+        <w:jc w:val="both"/>
         <w:rPr>
           <w:sz w:val="32"/>
         </w:rPr>
@@ -1850,6 +2285,7 @@
     </w:p>
     <w:p>
       <w:pPr>
+        <w:jc w:val="both"/>
         <w:rPr>
           <w:sz w:val="32"/>
         </w:rPr>
@@ -1857,6 +2293,7 @@
     </w:p>
     <w:p>
       <w:pPr>
+        <w:jc w:val="both"/>
         <w:rPr>
           <w:sz w:val="32"/>
         </w:rPr>
@@ -1864,6 +2301,7 @@
     </w:p>
     <w:p>
       <w:pPr>
+        <w:jc w:val="both"/>
         <w:rPr>
           <w:sz w:val="32"/>
         </w:rPr>
@@ -1871,6 +2309,7 @@
     </w:p>
     <w:p>
       <w:pPr>
+        <w:jc w:val="both"/>
         <w:rPr>
           <w:sz w:val="32"/>
         </w:rPr>
@@ -1878,6 +2317,7 @@
     </w:p>
     <w:p>
       <w:pPr>
+        <w:jc w:val="both"/>
         <w:rPr>
           <w:sz w:val="32"/>
         </w:rPr>
@@ -1885,6 +2325,7 @@
     </w:p>
     <w:p>
       <w:pPr>
+        <w:jc w:val="both"/>
         <w:rPr>
           <w:sz w:val="32"/>
         </w:rPr>
@@ -1892,6 +2333,7 @@
     </w:p>
     <w:p>
       <w:pPr>
+        <w:jc w:val="both"/>
         <w:rPr>
           <w:sz w:val="32"/>
         </w:rPr>
@@ -1899,6 +2341,7 @@
     </w:p>
     <w:p>
       <w:pPr>
+        <w:jc w:val="both"/>
         <w:rPr>
           <w:sz w:val="32"/>
         </w:rPr>
@@ -1906,6 +2349,7 @@
     </w:p>
     <w:p>
       <w:pPr>
+        <w:jc w:val="both"/>
         <w:rPr>
           <w:sz w:val="32"/>
         </w:rPr>
@@ -1913,6 +2357,7 @@
     </w:p>
     <w:p>
       <w:pPr>
+        <w:jc w:val="both"/>
         <w:rPr>
           <w:sz w:val="32"/>
         </w:rPr>
@@ -1920,6 +2365,7 @@
     </w:p>
     <w:p>
       <w:pPr>
+        <w:jc w:val="both"/>
         <w:rPr>
           <w:sz w:val="32"/>
         </w:rPr>
@@ -1927,6 +2373,7 @@
     </w:p>
     <w:p>
       <w:pPr>
+        <w:jc w:val="both"/>
         <w:rPr>
           <w:sz w:val="32"/>
         </w:rPr>
@@ -1934,6 +2381,7 @@
     </w:p>
     <w:p>
       <w:pPr>
+        <w:jc w:val="both"/>
         <w:rPr>
           <w:sz w:val="32"/>
         </w:rPr>
@@ -1947,6 +2395,7 @@
     </w:p>
     <w:p>
       <w:pPr>
+        <w:jc w:val="both"/>
         <w:rPr>
           <w:sz w:val="32"/>
         </w:rPr>
@@ -1954,6 +2403,7 @@
     </w:p>
     <w:p>
       <w:pPr>
+        <w:jc w:val="both"/>
         <w:rPr>
           <w:sz w:val="32"/>
         </w:rPr>
@@ -1961,6 +2411,7 @@
     </w:p>
     <w:p>
       <w:pPr>
+        <w:jc w:val="both"/>
         <w:rPr>
           <w:sz w:val="32"/>
         </w:rPr>
@@ -1968,12 +2419,16 @@
     </w:p>
     <w:p>
       <w:pPr>
+        <w:jc w:val="both"/>
         <w:rPr>
           <w:sz w:val="32"/>
         </w:rPr>
       </w:pPr>
     </w:p>
     <w:p>
+      <w:pPr>
+        <w:jc w:val="both"/>
+      </w:pPr>
       <w:proofErr w:type="spellStart"/>
       <w:r>
         <w:rPr>
@@ -1994,6 +2449,7 @@
     <w:p>
       <w:pPr>
         <w:ind w:firstLine="720"/>
+        <w:jc w:val="both"/>
       </w:pPr>
       <w:hyperlink r:id="rId16" w:history="1">
         <w:r>
@@ -2006,6 +2462,7 @@
     </w:p>
     <w:p>
       <w:pPr>
+        <w:jc w:val="both"/>
         <w:rPr>
           <w:sz w:val="24"/>
         </w:rPr>
@@ -2027,6 +2484,7 @@
     <w:p>
       <w:pPr>
         <w:ind w:firstLine="720"/>
+        <w:jc w:val="both"/>
       </w:pPr>
       <w:r>
         <w:t xml:space="preserve">Share point project URL </w:t>
@@ -2034,6 +2492,7 @@
     </w:p>
     <w:p>
       <w:pPr>
+        <w:jc w:val="both"/>
         <w:rPr>
           <w:sz w:val="24"/>
         </w:rPr>
@@ -2053,6 +2512,7 @@
           <w:ilvl w:val="0"/>
           <w:numId w:val="6"/>
         </w:numPr>
+        <w:jc w:val="both"/>
         <w:rPr>
           <w:b/>
         </w:rPr>
@@ -2071,6 +2531,7 @@
           <w:ilvl w:val="0"/>
           <w:numId w:val="7"/>
         </w:numPr>
+        <w:jc w:val="both"/>
         <w:rPr>
           <w:b/>
         </w:rPr>
@@ -2086,23 +2547,19 @@
           <w:ilvl w:val="0"/>
           <w:numId w:val="7"/>
         </w:numPr>
-        <w:rPr>
-          <w:b/>
-        </w:rPr>
-      </w:pPr>
-      <w:r>
-        <w:t>N</w:t>
-      </w:r>
-      <w:r>
-        <w:t xml:space="preserve">otify users within the CertiTrack application about these </w:t>
-      </w:r>
-      <w:proofErr w:type="spellStart"/>
-      <w:r>
-        <w:t>costsaving</w:t>
-      </w:r>
-      <w:proofErr w:type="spellEnd"/>
-      <w:r>
-        <w:t xml:space="preserve"> opportunities, helping them minimize expenses associated with certifications.</w:t>
+        <w:jc w:val="both"/>
+        <w:rPr>
+          <w:b/>
+        </w:rPr>
+      </w:pPr>
+      <w:r>
+        <w:t xml:space="preserve">Notify users within the CertiTrack application about </w:t>
+      </w:r>
+      <w:r>
+        <w:t xml:space="preserve">these costs </w:t>
+      </w:r>
+      <w:r>
+        <w:t>saving opportunities, helping them minimize expenses associated with certifications.</w:t>
       </w:r>
     </w:p>
     <w:p>
@@ -2112,6 +2569,7 @@
           <w:ilvl w:val="0"/>
           <w:numId w:val="6"/>
         </w:numPr>
+        <w:jc w:val="both"/>
         <w:rPr>
           <w:b/>
         </w:rPr>
@@ -2136,6 +2594,7 @@
           <w:ilvl w:val="1"/>
           <w:numId w:val="6"/>
         </w:numPr>
+        <w:jc w:val="both"/>
         <w:rPr>
           <w:b/>
         </w:rPr>
@@ -2151,6 +2610,7 @@
           <w:ilvl w:val="1"/>
           <w:numId w:val="6"/>
         </w:numPr>
+        <w:jc w:val="both"/>
       </w:pPr>
       <w:r>
         <w:t>Streamline the reimbursement request submission, approval, and tracking process, ensuring that eligible employees receive financial support for their certification endeavors.</w:t>
@@ -2163,81 +2623,232 @@
           <w:ilvl w:val="1"/>
           <w:numId w:val="6"/>
         </w:numPr>
+        <w:jc w:val="both"/>
       </w:pPr>
       <w:r>
         <w:t>Implement clear policies and guidelines for reimbursement eligibility to manage costs effectively.</w:t>
       </w:r>
     </w:p>
-    <w:p/>
-    <w:p>
+    <w:p>
+      <w:pPr>
+        <w:pStyle w:val="ListParagraph"/>
+        <w:numPr>
+          <w:ilvl w:val="0"/>
+          <w:numId w:val="6"/>
+        </w:numPr>
+        <w:jc w:val="both"/>
+        <w:rPr>
+          <w:b/>
+        </w:rPr>
+      </w:pPr>
+      <w:r>
+        <w:rPr>
+          <w:b/>
+        </w:rPr>
+        <w:t xml:space="preserve">Dashboard for </w:t>
+      </w:r>
+      <w:r>
+        <w:rPr>
+          <w:b/>
+        </w:rPr>
+        <w:t>v</w:t>
+      </w:r>
+      <w:r>
+        <w:rPr>
+          <w:b/>
+        </w:rPr>
+        <w:t>arious Metrics:</w:t>
+      </w:r>
+    </w:p>
+    <w:p>
+      <w:pPr>
+        <w:pStyle w:val="ListParagraph"/>
+        <w:numPr>
+          <w:ilvl w:val="1"/>
+          <w:numId w:val="6"/>
+        </w:numPr>
+        <w:jc w:val="both"/>
+        <w:rPr>
+          <w:b/>
+        </w:rPr>
+      </w:pPr>
+      <w:r>
+        <w:t>Develop a dashboard to show different type of metrics like no of certifications completed by each employee and his progress.</w:t>
+      </w:r>
+    </w:p>
+    <w:p>
+      <w:pPr>
+        <w:pStyle w:val="ListParagraph"/>
+        <w:numPr>
+          <w:ilvl w:val="1"/>
+          <w:numId w:val="6"/>
+        </w:numPr>
+        <w:jc w:val="both"/>
+        <w:rPr>
+          <w:b/>
+        </w:rPr>
+      </w:pPr>
+      <w:r>
+        <w:t>No of certifications per day/month/quarter/year.</w:t>
+      </w:r>
+    </w:p>
+    <w:p>
+      <w:pPr>
+        <w:pStyle w:val="ListParagraph"/>
+        <w:numPr>
+          <w:ilvl w:val="0"/>
+          <w:numId w:val="6"/>
+        </w:numPr>
+        <w:jc w:val="both"/>
+        <w:rPr>
+          <w:b/>
+        </w:rPr>
+      </w:pPr>
+      <w:r>
+        <w:rPr>
+          <w:b/>
+        </w:rPr>
+        <w:t>Add a New Certificate to Certificate List:</w:t>
+      </w:r>
+    </w:p>
+    <w:p>
+      <w:pPr>
+        <w:pStyle w:val="ListParagraph"/>
+        <w:numPr>
+          <w:ilvl w:val="1"/>
+          <w:numId w:val="6"/>
+        </w:numPr>
+        <w:jc w:val="both"/>
+        <w:rPr>
+          <w:b/>
+        </w:rPr>
+      </w:pPr>
+      <w:r>
+        <w:t xml:space="preserve">Allow users to add certificate which is not present in the certificate list and add it when it is approved by the Lead/Approver. </w:t>
+      </w:r>
+    </w:p>
+    <w:p>
+      <w:pPr>
+        <w:jc w:val="both"/>
+      </w:pPr>
+    </w:p>
+    <w:p>
+      <w:pPr>
+        <w:jc w:val="both"/>
+      </w:pPr>
+    </w:p>
+    <w:p>
+      <w:pPr>
+        <w:jc w:val="both"/>
+      </w:pPr>
       <w:r>
         <w:t>These future scope enhancements aim to further enhance the value and utility of the CertiTrack application, making it a comprehensive platform for certification support, cost savings, and seamless integration into the organization's existing ecosystem.</w:t>
       </w:r>
     </w:p>
-    <w:p/>
-    <w:p>
-      <w:pPr>
+    <w:p>
+      <w:pPr>
+        <w:jc w:val="both"/>
+      </w:pPr>
+    </w:p>
+    <w:p>
+      <w:pPr>
+        <w:jc w:val="both"/>
         <w:rPr>
           <w:b/>
           <w:sz w:val="24"/>
         </w:rPr>
       </w:pPr>
-      <w:r>
+    </w:p>
+    <w:p>
+      <w:pPr>
+        <w:jc w:val="both"/>
         <w:rPr>
           <w:b/>
           <w:sz w:val="24"/>
         </w:rPr>
-        <w:t>Conclusion:</w:t>
-      </w:r>
-    </w:p>
-    <w:p>
-      <w:pPr>
-        <w:ind w:firstLine="720"/>
-      </w:pPr>
-      <w:r>
-        <w:t>In conclusion, the CertiTrack project is poised to revolutionize how our organization approaches certification management and employee development. By offering a user-friendly web application that tracks certifications, encourages mentorship, and provides valuable resources, we are setting the stage for a more efficient and collaborative environment.</w:t>
-      </w:r>
-    </w:p>
-    <w:p/>
-    <w:p>
-      <w:pPr>
-        <w:ind w:firstLine="720"/>
-      </w:pPr>
-      <w:r>
-        <w:t>CertiTrack is not just a tool; it's a catalyst for positive change. It empowers our internal employees, managers, and the organization as a whole by fostering a culture of knowledge-sharing and growth. As we embark on this journey, we look forward to witnessing the profound impact it will have on our employees' career trajectories and the overall success of our organization. With CertiTrack, we're not just managing certifications; we're nurturing a thriving learning ecosystem.</w:t>
-      </w:r>
-    </w:p>
-    <w:p/>
-    <w:p>
-      <w:r>
-        <w:t xml:space="preserve"> </w:t>
-      </w:r>
-      <w:r>
+      </w:pPr>
+    </w:p>
+    <w:p>
+      <w:pPr>
+        <w:jc w:val="both"/>
         <w:rPr>
           <w:b/>
           <w:sz w:val="24"/>
-        </w:rPr>
-        <w:t>Acknowledgement:</w:t>
-      </w:r>
-      <w:r>
-        <w:t xml:space="preserve"> (optional) </w:t>
-      </w:r>
-    </w:p>
-    <w:p>
-      <w:pPr>
-        <w:rPr>
-          <w:b/>
-        </w:rPr>
-      </w:pPr>
-    </w:p>
-    <w:p>
-      <w:pPr>
-        <w:rPr>
-          <w:sz w:val="32"/>
         </w:rPr>
       </w:pPr>
       <w:bookmarkStart w:id="0" w:name="_GoBack"/>
       <w:bookmarkEnd w:id="0"/>
+      <w:r>
+        <w:rPr>
+          <w:b/>
+          <w:sz w:val="24"/>
+        </w:rPr>
+        <w:lastRenderedPageBreak/>
+        <w:t>Conclusion:</w:t>
+      </w:r>
+    </w:p>
+    <w:p>
+      <w:pPr>
+        <w:ind w:firstLine="720"/>
+        <w:jc w:val="both"/>
+      </w:pPr>
+      <w:r>
+        <w:t>In conclusion, the CertiTrack project is poised to revolutionize how our organization approaches certification management and employee development. By offering a user-friendly web application that tracks certifications, encourages mentorship, and provides valuable resources, we are setting the stage for a more efficient and collaborative environment.</w:t>
+      </w:r>
+    </w:p>
+    <w:p>
+      <w:pPr>
+        <w:jc w:val="both"/>
+      </w:pPr>
+    </w:p>
+    <w:p>
+      <w:pPr>
+        <w:ind w:firstLine="720"/>
+        <w:jc w:val="both"/>
+      </w:pPr>
+      <w:r>
+        <w:t>CertiTrack isn't just a tool; it actively encourages positive change. It empowers our internal employees, managers, and the organization as a whole by promoti</w:t>
+      </w:r>
+      <w:r>
+        <w:t>ng</w:t>
+      </w:r>
+      <w:r>
+        <w:t xml:space="preserve"> a culture of knowledge-sharing and growth. As we move forward on this journey, we eagerly anticipate the substantial impact it will have on our employees' career paths and the overall success of our organization. With CertiTrack, we're not merely managing certifications; we're nurturing a thriving learning environment.</w:t>
+      </w:r>
+    </w:p>
+    <w:p>
+      <w:pPr>
+        <w:jc w:val="both"/>
+      </w:pPr>
+      <w:r>
+        <w:t xml:space="preserve"> </w:t>
+      </w:r>
+      <w:r>
+        <w:rPr>
+          <w:b/>
+          <w:sz w:val="24"/>
+        </w:rPr>
+        <w:t>Acknowledgement:</w:t>
+      </w:r>
+      <w:r>
+        <w:t xml:space="preserve"> (optional) </w:t>
+      </w:r>
+    </w:p>
+    <w:p>
+      <w:pPr>
+        <w:jc w:val="both"/>
+        <w:rPr>
+          <w:b/>
+        </w:rPr>
+      </w:pPr>
+    </w:p>
+    <w:p>
+      <w:pPr>
+        <w:jc w:val="both"/>
+        <w:rPr>
+          <w:sz w:val="32"/>
+        </w:rPr>
+      </w:pPr>
       <w:r>
         <w:rPr>
           <w:b/>
@@ -2662,10 +3273,123 @@
     </w:lvl>
   </w:abstractNum>
   <w:abstractNum w:abstractNumId="2" w15:restartNumberingAfterBreak="0">
+    <w:nsid w:val="2C306B65"/>
+    <w:multiLevelType w:val="hybridMultilevel"/>
+    <w:tmpl w:val="8070E068"/>
+    <w:lvl w:ilvl="0" w:tplc="40090001">
+      <w:start w:val="1"/>
+      <w:numFmt w:val="bullet"/>
+      <w:lvlText w:val=""/>
+      <w:lvlJc w:val="left"/>
+      <w:pPr>
+        <w:ind w:left="1080" w:hanging="360"/>
+      </w:pPr>
+      <w:rPr>
+        <w:rFonts w:ascii="Symbol" w:hAnsi="Symbol" w:hint="default"/>
+      </w:rPr>
+    </w:lvl>
+    <w:lvl w:ilvl="1" w:tplc="40090003" w:tentative="1">
+      <w:start w:val="1"/>
+      <w:numFmt w:val="bullet"/>
+      <w:lvlText w:val="o"/>
+      <w:lvlJc w:val="left"/>
+      <w:pPr>
+        <w:ind w:left="1800" w:hanging="360"/>
+      </w:pPr>
+      <w:rPr>
+        <w:rFonts w:ascii="Courier New" w:hAnsi="Courier New" w:cs="Courier New" w:hint="default"/>
+      </w:rPr>
+    </w:lvl>
+    <w:lvl w:ilvl="2" w:tplc="40090005" w:tentative="1">
+      <w:start w:val="1"/>
+      <w:numFmt w:val="bullet"/>
+      <w:lvlText w:val=""/>
+      <w:lvlJc w:val="left"/>
+      <w:pPr>
+        <w:ind w:left="2520" w:hanging="360"/>
+      </w:pPr>
+      <w:rPr>
+        <w:rFonts w:ascii="Wingdings" w:hAnsi="Wingdings" w:hint="default"/>
+      </w:rPr>
+    </w:lvl>
+    <w:lvl w:ilvl="3" w:tplc="40090001" w:tentative="1">
+      <w:start w:val="1"/>
+      <w:numFmt w:val="bullet"/>
+      <w:lvlText w:val=""/>
+      <w:lvlJc w:val="left"/>
+      <w:pPr>
+        <w:ind w:left="3240" w:hanging="360"/>
+      </w:pPr>
+      <w:rPr>
+        <w:rFonts w:ascii="Symbol" w:hAnsi="Symbol" w:hint="default"/>
+      </w:rPr>
+    </w:lvl>
+    <w:lvl w:ilvl="4" w:tplc="40090003" w:tentative="1">
+      <w:start w:val="1"/>
+      <w:numFmt w:val="bullet"/>
+      <w:lvlText w:val="o"/>
+      <w:lvlJc w:val="left"/>
+      <w:pPr>
+        <w:ind w:left="3960" w:hanging="360"/>
+      </w:pPr>
+      <w:rPr>
+        <w:rFonts w:ascii="Courier New" w:hAnsi="Courier New" w:cs="Courier New" w:hint="default"/>
+      </w:rPr>
+    </w:lvl>
+    <w:lvl w:ilvl="5" w:tplc="40090005" w:tentative="1">
+      <w:start w:val="1"/>
+      <w:numFmt w:val="bullet"/>
+      <w:lvlText w:val=""/>
+      <w:lvlJc w:val="left"/>
+      <w:pPr>
+        <w:ind w:left="4680" w:hanging="360"/>
+      </w:pPr>
+      <w:rPr>
+        <w:rFonts w:ascii="Wingdings" w:hAnsi="Wingdings" w:hint="default"/>
+      </w:rPr>
+    </w:lvl>
+    <w:lvl w:ilvl="6" w:tplc="40090001" w:tentative="1">
+      <w:start w:val="1"/>
+      <w:numFmt w:val="bullet"/>
+      <w:lvlText w:val=""/>
+      <w:lvlJc w:val="left"/>
+      <w:pPr>
+        <w:ind w:left="5400" w:hanging="360"/>
+      </w:pPr>
+      <w:rPr>
+        <w:rFonts w:ascii="Symbol" w:hAnsi="Symbol" w:hint="default"/>
+      </w:rPr>
+    </w:lvl>
+    <w:lvl w:ilvl="7" w:tplc="40090003" w:tentative="1">
+      <w:start w:val="1"/>
+      <w:numFmt w:val="bullet"/>
+      <w:lvlText w:val="o"/>
+      <w:lvlJc w:val="left"/>
+      <w:pPr>
+        <w:ind w:left="6120" w:hanging="360"/>
+      </w:pPr>
+      <w:rPr>
+        <w:rFonts w:ascii="Courier New" w:hAnsi="Courier New" w:cs="Courier New" w:hint="default"/>
+      </w:rPr>
+    </w:lvl>
+    <w:lvl w:ilvl="8" w:tplc="40090005" w:tentative="1">
+      <w:start w:val="1"/>
+      <w:numFmt w:val="bullet"/>
+      <w:lvlText w:val=""/>
+      <w:lvlJc w:val="left"/>
+      <w:pPr>
+        <w:ind w:left="6840" w:hanging="360"/>
+      </w:pPr>
+      <w:rPr>
+        <w:rFonts w:ascii="Wingdings" w:hAnsi="Wingdings" w:hint="default"/>
+      </w:rPr>
+    </w:lvl>
+  </w:abstractNum>
+  <w:abstractNum w:abstractNumId="3" w15:restartNumberingAfterBreak="0">
     <w:nsid w:val="4113370B"/>
     <w:multiLevelType w:val="hybridMultilevel"/>
-    <w:tmpl w:val="C9DE054C"/>
-    <w:lvl w:ilvl="0" w:tplc="4009000F">
+    <w:tmpl w:val="79ECD09A"/>
+    <w:lvl w:ilvl="0" w:tplc="3D02D39C">
       <w:start w:val="1"/>
       <w:numFmt w:val="decimal"/>
       <w:lvlText w:val="%1."/>
@@ -2675,6 +3399,7 @@
       </w:pPr>
       <w:rPr>
         <w:rFonts w:hint="default"/>
+        <w:b/>
       </w:rPr>
     </w:lvl>
     <w:lvl w:ilvl="1" w:tplc="40090001">
@@ -2753,7 +3478,120 @@
       </w:pPr>
     </w:lvl>
   </w:abstractNum>
-  <w:abstractNum w:abstractNumId="3" w15:restartNumberingAfterBreak="0">
+  <w:abstractNum w:abstractNumId="4" w15:restartNumberingAfterBreak="0">
+    <w:nsid w:val="426D0DF4"/>
+    <w:multiLevelType w:val="hybridMultilevel"/>
+    <w:tmpl w:val="DA800476"/>
+    <w:lvl w:ilvl="0" w:tplc="40090001">
+      <w:start w:val="1"/>
+      <w:numFmt w:val="bullet"/>
+      <w:lvlText w:val=""/>
+      <w:lvlJc w:val="left"/>
+      <w:pPr>
+        <w:ind w:left="1080" w:hanging="360"/>
+      </w:pPr>
+      <w:rPr>
+        <w:rFonts w:ascii="Symbol" w:hAnsi="Symbol" w:hint="default"/>
+      </w:rPr>
+    </w:lvl>
+    <w:lvl w:ilvl="1" w:tplc="40090003" w:tentative="1">
+      <w:start w:val="1"/>
+      <w:numFmt w:val="bullet"/>
+      <w:lvlText w:val="o"/>
+      <w:lvlJc w:val="left"/>
+      <w:pPr>
+        <w:ind w:left="1800" w:hanging="360"/>
+      </w:pPr>
+      <w:rPr>
+        <w:rFonts w:ascii="Courier New" w:hAnsi="Courier New" w:cs="Courier New" w:hint="default"/>
+      </w:rPr>
+    </w:lvl>
+    <w:lvl w:ilvl="2" w:tplc="40090005" w:tentative="1">
+      <w:start w:val="1"/>
+      <w:numFmt w:val="bullet"/>
+      <w:lvlText w:val=""/>
+      <w:lvlJc w:val="left"/>
+      <w:pPr>
+        <w:ind w:left="2520" w:hanging="360"/>
+      </w:pPr>
+      <w:rPr>
+        <w:rFonts w:ascii="Wingdings" w:hAnsi="Wingdings" w:hint="default"/>
+      </w:rPr>
+    </w:lvl>
+    <w:lvl w:ilvl="3" w:tplc="40090001" w:tentative="1">
+      <w:start w:val="1"/>
+      <w:numFmt w:val="bullet"/>
+      <w:lvlText w:val=""/>
+      <w:lvlJc w:val="left"/>
+      <w:pPr>
+        <w:ind w:left="3240" w:hanging="360"/>
+      </w:pPr>
+      <w:rPr>
+        <w:rFonts w:ascii="Symbol" w:hAnsi="Symbol" w:hint="default"/>
+      </w:rPr>
+    </w:lvl>
+    <w:lvl w:ilvl="4" w:tplc="40090003" w:tentative="1">
+      <w:start w:val="1"/>
+      <w:numFmt w:val="bullet"/>
+      <w:lvlText w:val="o"/>
+      <w:lvlJc w:val="left"/>
+      <w:pPr>
+        <w:ind w:left="3960" w:hanging="360"/>
+      </w:pPr>
+      <w:rPr>
+        <w:rFonts w:ascii="Courier New" w:hAnsi="Courier New" w:cs="Courier New" w:hint="default"/>
+      </w:rPr>
+    </w:lvl>
+    <w:lvl w:ilvl="5" w:tplc="40090005" w:tentative="1">
+      <w:start w:val="1"/>
+      <w:numFmt w:val="bullet"/>
+      <w:lvlText w:val=""/>
+      <w:lvlJc w:val="left"/>
+      <w:pPr>
+        <w:ind w:left="4680" w:hanging="360"/>
+      </w:pPr>
+      <w:rPr>
+        <w:rFonts w:ascii="Wingdings" w:hAnsi="Wingdings" w:hint="default"/>
+      </w:rPr>
+    </w:lvl>
+    <w:lvl w:ilvl="6" w:tplc="40090001" w:tentative="1">
+      <w:start w:val="1"/>
+      <w:numFmt w:val="bullet"/>
+      <w:lvlText w:val=""/>
+      <w:lvlJc w:val="left"/>
+      <w:pPr>
+        <w:ind w:left="5400" w:hanging="360"/>
+      </w:pPr>
+      <w:rPr>
+        <w:rFonts w:ascii="Symbol" w:hAnsi="Symbol" w:hint="default"/>
+      </w:rPr>
+    </w:lvl>
+    <w:lvl w:ilvl="7" w:tplc="40090003" w:tentative="1">
+      <w:start w:val="1"/>
+      <w:numFmt w:val="bullet"/>
+      <w:lvlText w:val="o"/>
+      <w:lvlJc w:val="left"/>
+      <w:pPr>
+        <w:ind w:left="6120" w:hanging="360"/>
+      </w:pPr>
+      <w:rPr>
+        <w:rFonts w:ascii="Courier New" w:hAnsi="Courier New" w:cs="Courier New" w:hint="default"/>
+      </w:rPr>
+    </w:lvl>
+    <w:lvl w:ilvl="8" w:tplc="40090005" w:tentative="1">
+      <w:start w:val="1"/>
+      <w:numFmt w:val="bullet"/>
+      <w:lvlText w:val=""/>
+      <w:lvlJc w:val="left"/>
+      <w:pPr>
+        <w:ind w:left="6840" w:hanging="360"/>
+      </w:pPr>
+      <w:rPr>
+        <w:rFonts w:ascii="Wingdings" w:hAnsi="Wingdings" w:hint="default"/>
+      </w:rPr>
+    </w:lvl>
+  </w:abstractNum>
+  <w:abstractNum w:abstractNumId="5" w15:restartNumberingAfterBreak="0">
     <w:nsid w:val="44E11C6C"/>
     <w:multiLevelType w:val="hybridMultilevel"/>
     <w:tmpl w:val="0100C072"/>
@@ -2866,7 +3704,7 @@
       </w:rPr>
     </w:lvl>
   </w:abstractNum>
-  <w:abstractNum w:abstractNumId="4" w15:restartNumberingAfterBreak="0">
+  <w:abstractNum w:abstractNumId="6" w15:restartNumberingAfterBreak="0">
     <w:nsid w:val="4F4305D1"/>
     <w:multiLevelType w:val="hybridMultilevel"/>
     <w:tmpl w:val="929034AA"/>
@@ -2979,7 +3817,120 @@
       </w:rPr>
     </w:lvl>
   </w:abstractNum>
-  <w:abstractNum w:abstractNumId="5" w15:restartNumberingAfterBreak="0">
+  <w:abstractNum w:abstractNumId="7" w15:restartNumberingAfterBreak="0">
+    <w:nsid w:val="5430036C"/>
+    <w:multiLevelType w:val="hybridMultilevel"/>
+    <w:tmpl w:val="E6EA2512"/>
+    <w:lvl w:ilvl="0" w:tplc="40090001">
+      <w:start w:val="1"/>
+      <w:numFmt w:val="bullet"/>
+      <w:lvlText w:val=""/>
+      <w:lvlJc w:val="left"/>
+      <w:pPr>
+        <w:ind w:left="2160" w:hanging="360"/>
+      </w:pPr>
+      <w:rPr>
+        <w:rFonts w:ascii="Symbol" w:hAnsi="Symbol" w:hint="default"/>
+      </w:rPr>
+    </w:lvl>
+    <w:lvl w:ilvl="1" w:tplc="40090003" w:tentative="1">
+      <w:start w:val="1"/>
+      <w:numFmt w:val="bullet"/>
+      <w:lvlText w:val="o"/>
+      <w:lvlJc w:val="left"/>
+      <w:pPr>
+        <w:ind w:left="2880" w:hanging="360"/>
+      </w:pPr>
+      <w:rPr>
+        <w:rFonts w:ascii="Courier New" w:hAnsi="Courier New" w:cs="Courier New" w:hint="default"/>
+      </w:rPr>
+    </w:lvl>
+    <w:lvl w:ilvl="2" w:tplc="40090005" w:tentative="1">
+      <w:start w:val="1"/>
+      <w:numFmt w:val="bullet"/>
+      <w:lvlText w:val=""/>
+      <w:lvlJc w:val="left"/>
+      <w:pPr>
+        <w:ind w:left="3600" w:hanging="360"/>
+      </w:pPr>
+      <w:rPr>
+        <w:rFonts w:ascii="Wingdings" w:hAnsi="Wingdings" w:hint="default"/>
+      </w:rPr>
+    </w:lvl>
+    <w:lvl w:ilvl="3" w:tplc="40090001" w:tentative="1">
+      <w:start w:val="1"/>
+      <w:numFmt w:val="bullet"/>
+      <w:lvlText w:val=""/>
+      <w:lvlJc w:val="left"/>
+      <w:pPr>
+        <w:ind w:left="4320" w:hanging="360"/>
+      </w:pPr>
+      <w:rPr>
+        <w:rFonts w:ascii="Symbol" w:hAnsi="Symbol" w:hint="default"/>
+      </w:rPr>
+    </w:lvl>
+    <w:lvl w:ilvl="4" w:tplc="40090003" w:tentative="1">
+      <w:start w:val="1"/>
+      <w:numFmt w:val="bullet"/>
+      <w:lvlText w:val="o"/>
+      <w:lvlJc w:val="left"/>
+      <w:pPr>
+        <w:ind w:left="5040" w:hanging="360"/>
+      </w:pPr>
+      <w:rPr>
+        <w:rFonts w:ascii="Courier New" w:hAnsi="Courier New" w:cs="Courier New" w:hint="default"/>
+      </w:rPr>
+    </w:lvl>
+    <w:lvl w:ilvl="5" w:tplc="40090005" w:tentative="1">
+      <w:start w:val="1"/>
+      <w:numFmt w:val="bullet"/>
+      <w:lvlText w:val=""/>
+      <w:lvlJc w:val="left"/>
+      <w:pPr>
+        <w:ind w:left="5760" w:hanging="360"/>
+      </w:pPr>
+      <w:rPr>
+        <w:rFonts w:ascii="Wingdings" w:hAnsi="Wingdings" w:hint="default"/>
+      </w:rPr>
+    </w:lvl>
+    <w:lvl w:ilvl="6" w:tplc="40090001" w:tentative="1">
+      <w:start w:val="1"/>
+      <w:numFmt w:val="bullet"/>
+      <w:lvlText w:val=""/>
+      <w:lvlJc w:val="left"/>
+      <w:pPr>
+        <w:ind w:left="6480" w:hanging="360"/>
+      </w:pPr>
+      <w:rPr>
+        <w:rFonts w:ascii="Symbol" w:hAnsi="Symbol" w:hint="default"/>
+      </w:rPr>
+    </w:lvl>
+    <w:lvl w:ilvl="7" w:tplc="40090003" w:tentative="1">
+      <w:start w:val="1"/>
+      <w:numFmt w:val="bullet"/>
+      <w:lvlText w:val="o"/>
+      <w:lvlJc w:val="left"/>
+      <w:pPr>
+        <w:ind w:left="7200" w:hanging="360"/>
+      </w:pPr>
+      <w:rPr>
+        <w:rFonts w:ascii="Courier New" w:hAnsi="Courier New" w:cs="Courier New" w:hint="default"/>
+      </w:rPr>
+    </w:lvl>
+    <w:lvl w:ilvl="8" w:tplc="40090005" w:tentative="1">
+      <w:start w:val="1"/>
+      <w:numFmt w:val="bullet"/>
+      <w:lvlText w:val=""/>
+      <w:lvlJc w:val="left"/>
+      <w:pPr>
+        <w:ind w:left="7920" w:hanging="360"/>
+      </w:pPr>
+      <w:rPr>
+        <w:rFonts w:ascii="Wingdings" w:hAnsi="Wingdings" w:hint="default"/>
+      </w:rPr>
+    </w:lvl>
+  </w:abstractNum>
+  <w:abstractNum w:abstractNumId="8" w15:restartNumberingAfterBreak="0">
     <w:nsid w:val="60E86799"/>
     <w:multiLevelType w:val="hybridMultilevel"/>
     <w:tmpl w:val="4DEA95F2"/>
@@ -3092,7 +4043,7 @@
       </w:rPr>
     </w:lvl>
   </w:abstractNum>
-  <w:abstractNum w:abstractNumId="6" w15:restartNumberingAfterBreak="0">
+  <w:abstractNum w:abstractNumId="9" w15:restartNumberingAfterBreak="0">
     <w:nsid w:val="7CF80A4C"/>
     <w:multiLevelType w:val="hybridMultilevel"/>
     <w:tmpl w:val="8112F6DA"/>
@@ -3205,7 +4156,7 @@
       </w:rPr>
     </w:lvl>
   </w:abstractNum>
-  <w:abstractNum w:abstractNumId="7" w15:restartNumberingAfterBreak="0">
+  <w:abstractNum w:abstractNumId="10" w15:restartNumberingAfterBreak="0">
     <w:nsid w:val="7D450829"/>
     <w:multiLevelType w:val="hybridMultilevel"/>
     <w:tmpl w:val="7D12831A"/>
@@ -3319,28 +4270,37 @@
     </w:lvl>
   </w:abstractNum>
   <w:num w:numId="1">
-    <w:abstractNumId w:val="5"/>
+    <w:abstractNumId w:val="8"/>
   </w:num>
   <w:num w:numId="2">
     <w:abstractNumId w:val="1"/>
   </w:num>
   <w:num w:numId="3">
-    <w:abstractNumId w:val="6"/>
+    <w:abstractNumId w:val="9"/>
   </w:num>
   <w:num w:numId="4">
     <w:abstractNumId w:val="0"/>
   </w:num>
   <w:num w:numId="5">
+    <w:abstractNumId w:val="5"/>
+  </w:num>
+  <w:num w:numId="6">
     <w:abstractNumId w:val="3"/>
   </w:num>
-  <w:num w:numId="6">
-    <w:abstractNumId w:val="2"/>
+  <w:num w:numId="7">
+    <w:abstractNumId w:val="6"/>
   </w:num>
-  <w:num w:numId="7">
+  <w:num w:numId="8">
+    <w:abstractNumId w:val="10"/>
+  </w:num>
+  <w:num w:numId="9">
+    <w:abstractNumId w:val="7"/>
+  </w:num>
+  <w:num w:numId="10">
     <w:abstractNumId w:val="4"/>
   </w:num>
-  <w:num w:numId="8">
-    <w:abstractNumId w:val="7"/>
+  <w:num w:numId="11">
+    <w:abstractNumId w:val="2"/>
   </w:num>
 </w:numbering>
 </file>
@@ -3468,6 +4428,7 @@
     <w:lsdException w:name="HTML Sample" w:semiHidden="1" w:unhideWhenUsed="1"/>
     <w:lsdException w:name="HTML Typewriter" w:semiHidden="1" w:unhideWhenUsed="1"/>
     <w:lsdException w:name="HTML Variable" w:semiHidden="1" w:unhideWhenUsed="1"/>
+    <w:lsdException w:name="Normal Table" w:semiHidden="1" w:unhideWhenUsed="1"/>
     <w:lsdException w:name="annotation subject" w:semiHidden="1" w:unhideWhenUsed="1"/>
     <w:lsdException w:name="No List" w:semiHidden="1" w:unhideWhenUsed="1"/>
     <w:lsdException w:name="Outline List 1" w:semiHidden="1" w:unhideWhenUsed="1"/>
@@ -3511,8 +4472,10 @@
     <w:lsdException w:name="Table Elegant" w:semiHidden="1" w:unhideWhenUsed="1"/>
     <w:lsdException w:name="Table Professional" w:semiHidden="1" w:unhideWhenUsed="1"/>
     <w:lsdException w:name="Table Subtle 1" w:semiHidden="1" w:unhideWhenUsed="1"/>
+    <w:lsdException w:name="Table Subtle 2" w:semiHidden="1" w:unhideWhenUsed="1"/>
     <w:lsdException w:name="Table Web 1" w:semiHidden="1" w:unhideWhenUsed="1"/>
     <w:lsdException w:name="Table Web 2" w:semiHidden="1" w:unhideWhenUsed="1"/>
+    <w:lsdException w:name="Table Web 3" w:semiHidden="1" w:unhideWhenUsed="1"/>
     <w:lsdException w:name="Balloon Text" w:semiHidden="1" w:unhideWhenUsed="1"/>
     <w:lsdException w:name="Table Grid" w:uiPriority="39"/>
     <w:lsdException w:name="Table Theme" w:semiHidden="1" w:unhideWhenUsed="1"/>
@@ -3739,6 +4702,7 @@
   <w:style w:type="paragraph" w:default="1" w:styleId="Normal">
     <w:name w:val="Normal"/>
     <w:qFormat/>
+    <w:rsid w:val="00787AAA"/>
   </w:style>
   <w:style w:type="paragraph" w:styleId="Heading1">
     <w:name w:val="heading 1"/>
@@ -4372,6 +5336,15 @@
 </file>
 
 <file path=customXml/item2.xml><?xml version="1.0" encoding="utf-8"?>
+<?mso-contentType ?>
+<FormTemplates xmlns="http://schemas.microsoft.com/sharepoint/v3/contenttype/forms">
+  <Display>DocumentLibraryForm</Display>
+  <Edit>DocumentLibraryForm</Edit>
+  <New>DocumentLibraryForm</New>
+</FormTemplates>
+</file>
+
+<file path=customXml/item3.xml><?xml version="1.0" encoding="utf-8"?>
 <p:properties xmlns:p="http://schemas.microsoft.com/office/2006/metadata/properties" xmlns:xsi="http://www.w3.org/2001/XMLSchema-instance" xmlns:pc="http://schemas.microsoft.com/office/infopath/2007/PartnerControls">
   <documentManagement>
     <TaxCatchAll xmlns="479fe8da-a668-4028-9ccc-d8b47874bd84" xsi:nil="true"/>
@@ -4380,15 +5353,6 @@
     </lcf76f155ced4ddcb4097134ff3c332f>
   </documentManagement>
 </p:properties>
-</file>
-
-<file path=customXml/item3.xml><?xml version="1.0" encoding="utf-8"?>
-<?mso-contentType ?>
-<FormTemplates xmlns="http://schemas.microsoft.com/sharepoint/v3/contenttype/forms">
-  <Display>DocumentLibraryForm</Display>
-  <Edit>DocumentLibraryForm</Edit>
-  <New>DocumentLibraryForm</New>
-</FormTemplates>
 </file>
 
 <file path=customXml/itemProps1.xml><?xml version="1.0" encoding="utf-8"?>
@@ -4411,26 +5375,20 @@
 </file>
 
 <file path=customXml/itemProps2.xml><?xml version="1.0" encoding="utf-8"?>
-<ds:datastoreItem xmlns:ds="http://schemas.openxmlformats.org/officeDocument/2006/customXml" ds:itemID="{730CD0B7-E7D9-4DA4-A1C1-8B1C5A03D4AB}">
+<ds:datastoreItem xmlns:ds="http://schemas.openxmlformats.org/officeDocument/2006/customXml" ds:itemID="{094CA232-6892-488C-B6EE-6C29A3E95F8E}">
   <ds:schemaRefs>
-    <ds:schemaRef ds:uri="http://purl.org/dc/elements/1.1/"/>
-    <ds:schemaRef ds:uri="81eebd2d-1a05-453e-8844-5569e318531a"/>
-    <ds:schemaRef ds:uri="http://purl.org/dc/dcmitype/"/>
-    <ds:schemaRef ds:uri="http://schemas.microsoft.com/office/2006/documentManagement/types"/>
-    <ds:schemaRef ds:uri="http://purl.org/dc/terms/"/>
-    <ds:schemaRef ds:uri="479fe8da-a668-4028-9ccc-d8b47874bd84"/>
-    <ds:schemaRef ds:uri="http://schemas.microsoft.com/office/infopath/2007/PartnerControls"/>
-    <ds:schemaRef ds:uri="http://schemas.openxmlformats.org/package/2006/metadata/core-properties"/>
-    <ds:schemaRef ds:uri="http://schemas.microsoft.com/office/2006/metadata/properties"/>
-    <ds:schemaRef ds:uri="http://www.w3.org/XML/1998/namespace"/>
+    <ds:schemaRef ds:uri="http://schemas.microsoft.com/sharepoint/v3/contenttype/forms"/>
   </ds:schemaRefs>
 </ds:datastoreItem>
 </file>
 
 <file path=customXml/itemProps3.xml><?xml version="1.0" encoding="utf-8"?>
-<ds:datastoreItem xmlns:ds="http://schemas.openxmlformats.org/officeDocument/2006/customXml" ds:itemID="{094CA232-6892-488C-B6EE-6C29A3E95F8E}">
+<ds:datastoreItem xmlns:ds="http://schemas.openxmlformats.org/officeDocument/2006/customXml" ds:itemID="{730CD0B7-E7D9-4DA4-A1C1-8B1C5A03D4AB}">
   <ds:schemaRefs>
-    <ds:schemaRef ds:uri="http://schemas.microsoft.com/sharepoint/v3/contenttype/forms"/>
+    <ds:schemaRef ds:uri="http://schemas.microsoft.com/office/2006/metadata/properties"/>
+    <ds:schemaRef ds:uri="http://schemas.microsoft.com/office/infopath/2007/PartnerControls"/>
+    <ds:schemaRef ds:uri="479fe8da-a668-4028-9ccc-d8b47874bd84"/>
+    <ds:schemaRef ds:uri="81eebd2d-1a05-453e-8844-5569e318531a"/>
   </ds:schemaRefs>
 </ds:datastoreItem>
 </file>
--- a/General/CertiTrack_Project_Documentation.docx
+++ b/General/CertiTrack_Project_Documentation.docx
@@ -2231,13 +2231,13 @@
         <w:jc w:val="both"/>
         <w:rPr>
           <w:b/>
-          <w:sz w:val="32"/>
-        </w:rPr>
-      </w:pPr>
-      <w:r>
-        <w:rPr>
-          <w:b/>
-          <w:sz w:val="24"/>
+          <w:sz w:val="28"/>
+        </w:rPr>
+      </w:pPr>
+      <w:r>
+        <w:rPr>
+          <w:b/>
+          <w:sz w:val="28"/>
         </w:rPr>
         <w:lastRenderedPageBreak/>
         <w:t>Process Flow:</w:t>
@@ -2245,22 +2245,357 @@
     </w:p>
     <w:p>
       <w:pPr>
+        <w:pStyle w:val="ListParagraph"/>
+        <w:numPr>
+          <w:ilvl w:val="0"/>
+          <w:numId w:val="13"/>
+        </w:numPr>
+        <w:jc w:val="both"/>
+      </w:pPr>
+      <w:r>
+        <w:rPr>
+          <w:b/>
+        </w:rPr>
+        <w:t>Login to the CertiTrack</w:t>
+      </w:r>
+      <w:r>
+        <w:rPr>
+          <w:b/>
+        </w:rPr>
+        <w:t xml:space="preserve"> </w:t>
+      </w:r>
+      <w:r>
+        <w:rPr>
+          <w:b/>
+        </w:rPr>
+        <w:t>Website</w:t>
+      </w:r>
+      <w:r>
+        <w:t>:</w:t>
+      </w:r>
+    </w:p>
+    <w:p>
+      <w:pPr>
+        <w:pStyle w:val="ListParagraph"/>
+        <w:ind w:firstLine="720"/>
+        <w:jc w:val="both"/>
+      </w:pPr>
+      <w:r>
+        <w:t xml:space="preserve">After logging into the application, </w:t>
+      </w:r>
+      <w:r>
+        <w:t>user</w:t>
+      </w:r>
+      <w:r>
+        <w:t xml:space="preserve"> will be directed to the homepage. Depending on the user who logs in, different views will be displayed, namely Manager and Individual</w:t>
+      </w:r>
+    </w:p>
+    <w:p>
+      <w:pPr>
+        <w:pStyle w:val="ListParagraph"/>
+        <w:ind w:firstLine="720"/>
+        <w:jc w:val="both"/>
+      </w:pPr>
+    </w:p>
+    <w:p>
+      <w:pPr>
+        <w:pStyle w:val="ListParagraph"/>
+        <w:ind w:firstLine="720"/>
+        <w:jc w:val="both"/>
+      </w:pPr>
+      <w:r>
+        <w:rPr>
+          <w:noProof/>
+        </w:rPr>
+        <w:drawing>
+          <wp:inline distT="0" distB="0" distL="0" distR="0" wp14:anchorId="241A624E" wp14:editId="5A8D6ADB">
+            <wp:extent cx="4675031" cy="2627782"/>
+            <wp:effectExtent l="0" t="0" r="0" b="1270"/>
+            <wp:docPr id="12" name="Picture 12" descr="C:\Users\ravi.yalamanchili\AppData\Local\Microsoft\Windows\INetCache\Content.MSO\D7A85FF3.tmp"/>
+            <wp:cNvGraphicFramePr>
+              <a:graphicFrameLocks xmlns:a="http://schemas.openxmlformats.org/drawingml/2006/main" noChangeAspect="1"/>
+            </wp:cNvGraphicFramePr>
+            <a:graphic xmlns:a="http://schemas.openxmlformats.org/drawingml/2006/main">
+              <a:graphicData uri="http://schemas.openxmlformats.org/drawingml/2006/picture">
+                <pic:pic xmlns:pic="http://schemas.openxmlformats.org/drawingml/2006/picture">
+                  <pic:nvPicPr>
+                    <pic:cNvPr id="0" name="Picture 15" descr="C:\Users\ravi.yalamanchili\AppData\Local\Microsoft\Windows\INetCache\Content.MSO\D7A85FF3.tmp"/>
+                    <pic:cNvPicPr>
+                      <a:picLocks noChangeAspect="1" noChangeArrowheads="1"/>
+                    </pic:cNvPicPr>
+                  </pic:nvPicPr>
+                  <pic:blipFill>
+                    <a:blip r:embed="rId16" cstate="print">
+                      <a:extLst>
+                        <a:ext uri="{28A0092B-C50C-407E-A947-70E740481C1C}">
+                          <a14:useLocalDpi xmlns:a14="http://schemas.microsoft.com/office/drawing/2010/main" val="0"/>
+                        </a:ext>
+                      </a:extLst>
+                    </a:blip>
+                    <a:srcRect/>
+                    <a:stretch>
+                      <a:fillRect/>
+                    </a:stretch>
+                  </pic:blipFill>
+                  <pic:spPr bwMode="auto">
+                    <a:xfrm>
+                      <a:off x="0" y="0"/>
+                      <a:ext cx="4799495" cy="2697742"/>
+                    </a:xfrm>
+                    <a:prstGeom prst="rect">
+                      <a:avLst/>
+                    </a:prstGeom>
+                    <a:noFill/>
+                    <a:ln>
+                      <a:noFill/>
+                    </a:ln>
+                  </pic:spPr>
+                </pic:pic>
+              </a:graphicData>
+            </a:graphic>
+          </wp:inline>
+        </w:drawing>
+      </w:r>
+    </w:p>
+    <w:p>
+      <w:pPr>
+        <w:pStyle w:val="ListParagraph"/>
+        <w:ind w:firstLine="720"/>
+        <w:jc w:val="both"/>
+      </w:pPr>
+    </w:p>
+    <w:p>
+      <w:pPr>
+        <w:pStyle w:val="ListParagraph"/>
+        <w:numPr>
+          <w:ilvl w:val="0"/>
+          <w:numId w:val="13"/>
+        </w:numPr>
+        <w:jc w:val="both"/>
+      </w:pPr>
+      <w:r>
+        <w:rPr>
+          <w:b/>
+        </w:rPr>
+        <w:t>Home</w:t>
+      </w:r>
+      <w:r>
+        <w:rPr>
+          <w:b/>
+        </w:rPr>
+        <w:t xml:space="preserve"> </w:t>
+      </w:r>
+      <w:r>
+        <w:rPr>
+          <w:b/>
+        </w:rPr>
+        <w:t>Page</w:t>
+      </w:r>
+      <w:r>
+        <w:t>:</w:t>
+      </w:r>
+    </w:p>
+    <w:p>
+      <w:pPr>
+        <w:ind w:left="720" w:firstLine="720"/>
+        <w:jc w:val="both"/>
+      </w:pPr>
+      <w:r>
+        <w:t>The homepage contains all available certifications and provides a count of how many people within the organization have completed each certification.</w:t>
+      </w:r>
+    </w:p>
+    <w:p>
+      <w:pPr>
+        <w:ind w:left="720" w:firstLine="720"/>
+        <w:jc w:val="both"/>
+      </w:pPr>
+      <w:r>
+        <w:rPr>
+          <w:noProof/>
+        </w:rPr>
+        <w:drawing>
+          <wp:inline distT="0" distB="0" distL="0" distR="0" wp14:anchorId="4F9452B7" wp14:editId="108A17DE">
+            <wp:extent cx="4880374" cy="2743200"/>
+            <wp:effectExtent l="0" t="0" r="0" b="0"/>
+            <wp:docPr id="14" name="Picture 14" descr="C:\Users\ravi.yalamanchili\AppData\Local\Microsoft\Windows\INetCache\Content.MSO\B2E41179.tmp"/>
+            <wp:cNvGraphicFramePr>
+              <a:graphicFrameLocks xmlns:a="http://schemas.openxmlformats.org/drawingml/2006/main" noChangeAspect="1"/>
+            </wp:cNvGraphicFramePr>
+            <a:graphic xmlns:a="http://schemas.openxmlformats.org/drawingml/2006/main">
+              <a:graphicData uri="http://schemas.openxmlformats.org/drawingml/2006/picture">
+                <pic:pic xmlns:pic="http://schemas.openxmlformats.org/drawingml/2006/picture">
+                  <pic:nvPicPr>
+                    <pic:cNvPr id="0" name="Picture 17" descr="C:\Users\ravi.yalamanchili\AppData\Local\Microsoft\Windows\INetCache\Content.MSO\B2E41179.tmp"/>
+                    <pic:cNvPicPr>
+                      <a:picLocks noChangeAspect="1" noChangeArrowheads="1"/>
+                    </pic:cNvPicPr>
+                  </pic:nvPicPr>
+                  <pic:blipFill>
+                    <a:blip r:embed="rId17" cstate="print">
+                      <a:extLst>
+                        <a:ext uri="{28A0092B-C50C-407E-A947-70E740481C1C}">
+                          <a14:useLocalDpi xmlns:a14="http://schemas.microsoft.com/office/drawing/2010/main" val="0"/>
+                        </a:ext>
+                      </a:extLst>
+                    </a:blip>
+                    <a:srcRect/>
+                    <a:stretch>
+                      <a:fillRect/>
+                    </a:stretch>
+                  </pic:blipFill>
+                  <pic:spPr bwMode="auto">
+                    <a:xfrm>
+                      <a:off x="0" y="0"/>
+                      <a:ext cx="4970002" cy="2793579"/>
+                    </a:xfrm>
+                    <a:prstGeom prst="rect">
+                      <a:avLst/>
+                    </a:prstGeom>
+                    <a:noFill/>
+                    <a:ln>
+                      <a:noFill/>
+                    </a:ln>
+                  </pic:spPr>
+                </pic:pic>
+              </a:graphicData>
+            </a:graphic>
+          </wp:inline>
+        </w:drawing>
+      </w:r>
+    </w:p>
+    <w:p>
+      <w:pPr>
+        <w:ind w:left="720" w:firstLine="720"/>
+        <w:jc w:val="both"/>
+      </w:pPr>
+      <w:r>
+        <w:t xml:space="preserve">Upon clicking on a specific certification, </w:t>
+      </w:r>
+      <w:r>
+        <w:t>user</w:t>
+      </w:r>
+      <w:r>
+        <w:t xml:space="preserve"> will be redirected to a page where </w:t>
+      </w:r>
+      <w:r>
+        <w:t>he/she</w:t>
+      </w:r>
+      <w:r>
+        <w:t xml:space="preserve"> can find a list of all the individuals who have completed that particular certification. Additionally, there will be a Q&amp;A page available.</w:t>
+      </w:r>
+    </w:p>
+    <w:p>
+      <w:pPr>
+        <w:ind w:left="720" w:firstLine="720"/>
+        <w:jc w:val="both"/>
+      </w:pPr>
+    </w:p>
+    <w:p>
+      <w:pPr>
+        <w:pStyle w:val="ListParagraph"/>
+        <w:numPr>
+          <w:ilvl w:val="0"/>
+          <w:numId w:val="13"/>
+        </w:numPr>
+        <w:jc w:val="both"/>
+        <w:rPr>
+          <w:b/>
+        </w:rPr>
+      </w:pPr>
+      <w:r>
+        <w:rPr>
+          <w:b/>
+        </w:rPr>
+        <w:t>Q&amp;A Page:</w:t>
+      </w:r>
+    </w:p>
+    <w:p>
+      <w:pPr>
+        <w:ind w:left="720" w:firstLine="720"/>
+        <w:jc w:val="both"/>
+      </w:pPr>
+      <w:r>
+        <w:t xml:space="preserve">In this section, </w:t>
+      </w:r>
+      <w:r>
+        <w:t>user</w:t>
+      </w:r>
+      <w:r>
+        <w:t xml:space="preserve"> will have the capability to access all the asked questions and engage in asking and answering questions or addressing any doubts </w:t>
+      </w:r>
+      <w:r>
+        <w:t>he/she</w:t>
+      </w:r>
+      <w:r>
+        <w:t xml:space="preserve"> may have.</w:t>
+      </w:r>
+    </w:p>
+    <w:p>
+      <w:pPr>
+        <w:ind w:left="720" w:firstLine="720"/>
         <w:jc w:val="both"/>
         <w:rPr>
           <w:sz w:val="32"/>
         </w:rPr>
       </w:pPr>
-    </w:p>
-    <w:p>
-      <w:pPr>
-        <w:jc w:val="both"/>
-        <w:rPr>
+      <w:r>
+        <w:rPr>
+          <w:noProof/>
           <w:sz w:val="32"/>
         </w:rPr>
-      </w:pPr>
-    </w:p>
-    <w:p>
-      <w:pPr>
+        <w:drawing>
+          <wp:inline distT="0" distB="0" distL="0" distR="0" wp14:anchorId="596F2287" wp14:editId="499CD399">
+            <wp:extent cx="4834547" cy="2717442"/>
+            <wp:effectExtent l="0" t="0" r="4445" b="6985"/>
+            <wp:docPr id="15" name="Picture 15" descr="C:\Users\ravi.yalamanchili\AppData\Local\Microsoft\Windows\INetCache\Content.MSO\C0686AEF.tmp"/>
+            <wp:cNvGraphicFramePr>
+              <a:graphicFrameLocks xmlns:a="http://schemas.openxmlformats.org/drawingml/2006/main" noChangeAspect="1"/>
+            </wp:cNvGraphicFramePr>
+            <a:graphic xmlns:a="http://schemas.openxmlformats.org/drawingml/2006/main">
+              <a:graphicData uri="http://schemas.openxmlformats.org/drawingml/2006/picture">
+                <pic:pic xmlns:pic="http://schemas.openxmlformats.org/drawingml/2006/picture">
+                  <pic:nvPicPr>
+                    <pic:cNvPr id="0" name="Picture 19" descr="C:\Users\ravi.yalamanchili\AppData\Local\Microsoft\Windows\INetCache\Content.MSO\C0686AEF.tmp"/>
+                    <pic:cNvPicPr>
+                      <a:picLocks noChangeAspect="1" noChangeArrowheads="1"/>
+                    </pic:cNvPicPr>
+                  </pic:nvPicPr>
+                  <pic:blipFill>
+                    <a:blip r:embed="rId18" cstate="print">
+                      <a:extLst>
+                        <a:ext uri="{28A0092B-C50C-407E-A947-70E740481C1C}">
+                          <a14:useLocalDpi xmlns:a14="http://schemas.microsoft.com/office/drawing/2010/main" val="0"/>
+                        </a:ext>
+                      </a:extLst>
+                    </a:blip>
+                    <a:srcRect/>
+                    <a:stretch>
+                      <a:fillRect/>
+                    </a:stretch>
+                  </pic:blipFill>
+                  <pic:spPr bwMode="auto">
+                    <a:xfrm>
+                      <a:off x="0" y="0"/>
+                      <a:ext cx="4863312" cy="2733611"/>
+                    </a:xfrm>
+                    <a:prstGeom prst="rect">
+                      <a:avLst/>
+                    </a:prstGeom>
+                    <a:noFill/>
+                    <a:ln>
+                      <a:noFill/>
+                    </a:ln>
+                  </pic:spPr>
+                </pic:pic>
+              </a:graphicData>
+            </a:graphic>
+          </wp:inline>
+        </w:drawing>
+      </w:r>
+    </w:p>
+    <w:p>
+      <w:pPr>
+        <w:ind w:left="720" w:firstLine="720"/>
         <w:jc w:val="both"/>
         <w:rPr>
           <w:sz w:val="32"/>
@@ -2269,11 +2604,407 @@
     </w:p>
     <w:p>
       <w:pPr>
+        <w:pStyle w:val="ListParagraph"/>
+        <w:numPr>
+          <w:ilvl w:val="0"/>
+          <w:numId w:val="13"/>
+        </w:numPr>
+        <w:jc w:val="both"/>
+        <w:rPr>
+          <w:b/>
+        </w:rPr>
+      </w:pPr>
+      <w:r>
+        <w:rPr>
+          <w:b/>
+        </w:rPr>
+        <w:t>New Certification Page:</w:t>
+      </w:r>
+    </w:p>
+    <w:p>
+      <w:pPr>
+        <w:ind w:left="720" w:firstLine="720"/>
+        <w:jc w:val="both"/>
+      </w:pPr>
+      <w:r>
+        <w:t xml:space="preserve">On this page, users have the option to </w:t>
+      </w:r>
+      <w:r>
+        <w:t>start their</w:t>
+      </w:r>
+      <w:r>
+        <w:t xml:space="preserve"> certifications they wish to pursue by supplying all the required information. Additionally, managers can use this page to assign certifications to their team members (</w:t>
+      </w:r>
+      <w:proofErr w:type="spellStart"/>
+      <w:r>
+        <w:t>reportees</w:t>
+      </w:r>
+      <w:proofErr w:type="spellEnd"/>
+      <w:r>
+        <w:t>) and set due dates for completion.</w:t>
+      </w:r>
+    </w:p>
+    <w:p>
+      <w:pPr>
+        <w:ind w:left="720" w:firstLine="720"/>
+        <w:jc w:val="both"/>
+      </w:pPr>
+      <w:r>
+        <w:drawing>
+          <wp:inline distT="0" distB="0" distL="0" distR="0" wp14:anchorId="28CAD774" wp14:editId="104F1EF2">
+            <wp:extent cx="4732986" cy="2660356"/>
+            <wp:effectExtent l="0" t="0" r="0" b="6985"/>
+            <wp:docPr id="16" name="Picture 16" descr="C:\Users\ravi.yalamanchili\AppData\Local\Microsoft\Windows\INetCache\Content.MSO\68BDE1D5.tmp"/>
+            <wp:cNvGraphicFramePr>
+              <a:graphicFrameLocks xmlns:a="http://schemas.openxmlformats.org/drawingml/2006/main" noChangeAspect="1"/>
+            </wp:cNvGraphicFramePr>
+            <a:graphic xmlns:a="http://schemas.openxmlformats.org/drawingml/2006/main">
+              <a:graphicData uri="http://schemas.openxmlformats.org/drawingml/2006/picture">
+                <pic:pic xmlns:pic="http://schemas.openxmlformats.org/drawingml/2006/picture">
+                  <pic:nvPicPr>
+                    <pic:cNvPr id="0" name="Picture 21" descr="C:\Users\ravi.yalamanchili\AppData\Local\Microsoft\Windows\INetCache\Content.MSO\68BDE1D5.tmp"/>
+                    <pic:cNvPicPr>
+                      <a:picLocks noChangeAspect="1" noChangeArrowheads="1"/>
+                    </pic:cNvPicPr>
+                  </pic:nvPicPr>
+                  <pic:blipFill>
+                    <a:blip r:embed="rId19" cstate="print">
+                      <a:extLst>
+                        <a:ext uri="{28A0092B-C50C-407E-A947-70E740481C1C}">
+                          <a14:useLocalDpi xmlns:a14="http://schemas.microsoft.com/office/drawing/2010/main" val="0"/>
+                        </a:ext>
+                      </a:extLst>
+                    </a:blip>
+                    <a:srcRect/>
+                    <a:stretch>
+                      <a:fillRect/>
+                    </a:stretch>
+                  </pic:blipFill>
+                  <pic:spPr bwMode="auto">
+                    <a:xfrm>
+                      <a:off x="0" y="0"/>
+                      <a:ext cx="4756240" cy="2673427"/>
+                    </a:xfrm>
+                    <a:prstGeom prst="rect">
+                      <a:avLst/>
+                    </a:prstGeom>
+                    <a:noFill/>
+                    <a:ln>
+                      <a:noFill/>
+                    </a:ln>
+                  </pic:spPr>
+                </pic:pic>
+              </a:graphicData>
+            </a:graphic>
+          </wp:inline>
+        </w:drawing>
+      </w:r>
+    </w:p>
+    <w:p>
+      <w:pPr>
+        <w:pStyle w:val="ListParagraph"/>
+        <w:numPr>
+          <w:ilvl w:val="0"/>
+          <w:numId w:val="13"/>
+        </w:numPr>
+        <w:jc w:val="both"/>
+        <w:rPr>
+          <w:b/>
+        </w:rPr>
+      </w:pPr>
+      <w:r>
+        <w:rPr>
+          <w:b/>
+        </w:rPr>
+        <w:lastRenderedPageBreak/>
+        <w:t>Add Existing Certification:</w:t>
+      </w:r>
+    </w:p>
+    <w:p>
+      <w:pPr>
+        <w:ind w:left="720" w:firstLine="720"/>
+        <w:jc w:val="both"/>
+      </w:pPr>
+      <w:r>
+        <w:t xml:space="preserve">On this page, users can add existing certificates, which will then be submitted for approval. These certificates may either be approved and marked as completed, or they may be rejected based </w:t>
+      </w:r>
+      <w:r>
+        <w:t>upon validating the</w:t>
+      </w:r>
+      <w:r>
+        <w:t xml:space="preserve"> certificate submitted by the user.</w:t>
+      </w:r>
+    </w:p>
+    <w:p>
+      <w:pPr>
+        <w:ind w:left="720" w:firstLine="720"/>
+        <w:jc w:val="both"/>
+      </w:pPr>
+      <w:r>
+        <w:drawing>
+          <wp:inline distT="0" distB="0" distL="0" distR="0" wp14:anchorId="7A65B8B2" wp14:editId="3DDD6521">
+            <wp:extent cx="4983479" cy="2801155"/>
+            <wp:effectExtent l="0" t="0" r="8255" b="0"/>
+            <wp:docPr id="17" name="Picture 17" descr="C:\Users\ravi.yalamanchili\AppData\Local\Microsoft\Windows\INetCache\Content.MSO\EC3407AB.tmp"/>
+            <wp:cNvGraphicFramePr>
+              <a:graphicFrameLocks xmlns:a="http://schemas.openxmlformats.org/drawingml/2006/main" noChangeAspect="1"/>
+            </wp:cNvGraphicFramePr>
+            <a:graphic xmlns:a="http://schemas.openxmlformats.org/drawingml/2006/main">
+              <a:graphicData uri="http://schemas.openxmlformats.org/drawingml/2006/picture">
+                <pic:pic xmlns:pic="http://schemas.openxmlformats.org/drawingml/2006/picture">
+                  <pic:nvPicPr>
+                    <pic:cNvPr id="0" name="Picture 23" descr="C:\Users\ravi.yalamanchili\AppData\Local\Microsoft\Windows\INetCache\Content.MSO\EC3407AB.tmp"/>
+                    <pic:cNvPicPr>
+                      <a:picLocks noChangeAspect="1" noChangeArrowheads="1"/>
+                    </pic:cNvPicPr>
+                  </pic:nvPicPr>
+                  <pic:blipFill>
+                    <a:blip r:embed="rId20" cstate="print">
+                      <a:extLst>
+                        <a:ext uri="{28A0092B-C50C-407E-A947-70E740481C1C}">
+                          <a14:useLocalDpi xmlns:a14="http://schemas.microsoft.com/office/drawing/2010/main" val="0"/>
+                        </a:ext>
+                      </a:extLst>
+                    </a:blip>
+                    <a:srcRect/>
+                    <a:stretch>
+                      <a:fillRect/>
+                    </a:stretch>
+                  </pic:blipFill>
+                  <pic:spPr bwMode="auto">
+                    <a:xfrm>
+                      <a:off x="0" y="0"/>
+                      <a:ext cx="5013435" cy="2817993"/>
+                    </a:xfrm>
+                    <a:prstGeom prst="rect">
+                      <a:avLst/>
+                    </a:prstGeom>
+                    <a:noFill/>
+                    <a:ln>
+                      <a:noFill/>
+                    </a:ln>
+                  </pic:spPr>
+                </pic:pic>
+              </a:graphicData>
+            </a:graphic>
+          </wp:inline>
+        </w:drawing>
+      </w:r>
+    </w:p>
+    <w:p>
+      <w:pPr>
+        <w:ind w:left="720" w:firstLine="720"/>
+        <w:jc w:val="both"/>
+      </w:pPr>
+    </w:p>
+    <w:p>
+      <w:pPr>
+        <w:pStyle w:val="ListParagraph"/>
+        <w:numPr>
+          <w:ilvl w:val="0"/>
+          <w:numId w:val="13"/>
+        </w:numPr>
+        <w:jc w:val="both"/>
+        <w:rPr>
+          <w:b/>
+        </w:rPr>
+      </w:pPr>
+      <w:r>
+        <w:rPr>
+          <w:b/>
+        </w:rPr>
+        <w:t>My Certifications Page:</w:t>
+      </w:r>
+    </w:p>
+    <w:p>
+      <w:pPr>
+        <w:ind w:left="720" w:firstLine="720"/>
+        <w:jc w:val="both"/>
+      </w:pPr>
+      <w:r>
+        <w:t>This Page allows users to</w:t>
+      </w:r>
+      <w:r>
+        <w:t xml:space="preserve"> access their personal certification details organized in different tabs based on the certification's status. Users will also have the option to edit their </w:t>
+      </w:r>
+      <w:r>
+        <w:t xml:space="preserve">in-progress </w:t>
+      </w:r>
+      <w:r>
+        <w:t>certification information.</w:t>
+      </w:r>
+    </w:p>
+    <w:p>
+      <w:pPr>
+        <w:ind w:left="720" w:firstLine="720"/>
+        <w:jc w:val="both"/>
+      </w:pPr>
+      <w:r>
+        <w:drawing>
+          <wp:inline distT="0" distB="0" distL="0" distR="0" wp14:anchorId="128961B1" wp14:editId="74198CB0">
+            <wp:extent cx="5040760" cy="2833352"/>
+            <wp:effectExtent l="0" t="0" r="7620" b="5715"/>
+            <wp:docPr id="19" name="Picture 19" descr="C:\Users\ravi.yalamanchili\AppData\Local\Microsoft\Windows\INetCache\Content.MSO\84ED55FC.tmp"/>
+            <wp:cNvGraphicFramePr>
+              <a:graphicFrameLocks xmlns:a="http://schemas.openxmlformats.org/drawingml/2006/main" noChangeAspect="1"/>
+            </wp:cNvGraphicFramePr>
+            <a:graphic xmlns:a="http://schemas.openxmlformats.org/drawingml/2006/main">
+              <a:graphicData uri="http://schemas.openxmlformats.org/drawingml/2006/picture">
+                <pic:pic xmlns:pic="http://schemas.openxmlformats.org/drawingml/2006/picture">
+                  <pic:nvPicPr>
+                    <pic:cNvPr id="0" name="Picture 30" descr="C:\Users\ravi.yalamanchili\AppData\Local\Microsoft\Windows\INetCache\Content.MSO\84ED55FC.tmp"/>
+                    <pic:cNvPicPr>
+                      <a:picLocks noChangeAspect="1" noChangeArrowheads="1"/>
+                    </pic:cNvPicPr>
+                  </pic:nvPicPr>
+                  <pic:blipFill>
+                    <a:blip r:embed="rId21" cstate="print">
+                      <a:extLst>
+                        <a:ext uri="{28A0092B-C50C-407E-A947-70E740481C1C}">
+                          <a14:useLocalDpi xmlns:a14="http://schemas.microsoft.com/office/drawing/2010/main" val="0"/>
+                        </a:ext>
+                      </a:extLst>
+                    </a:blip>
+                    <a:srcRect/>
+                    <a:stretch>
+                      <a:fillRect/>
+                    </a:stretch>
+                  </pic:blipFill>
+                  <pic:spPr bwMode="auto">
+                    <a:xfrm>
+                      <a:off x="0" y="0"/>
+                      <a:ext cx="5069119" cy="2849292"/>
+                    </a:xfrm>
+                    <a:prstGeom prst="rect">
+                      <a:avLst/>
+                    </a:prstGeom>
+                    <a:noFill/>
+                    <a:ln>
+                      <a:noFill/>
+                    </a:ln>
+                  </pic:spPr>
+                </pic:pic>
+              </a:graphicData>
+            </a:graphic>
+          </wp:inline>
+        </w:drawing>
+      </w:r>
+    </w:p>
+    <w:p>
+      <w:pPr>
+        <w:ind w:left="720" w:firstLine="720"/>
+        <w:jc w:val="both"/>
+      </w:pPr>
+    </w:p>
+    <w:p>
+      <w:pPr>
+        <w:ind w:left="720" w:firstLine="720"/>
+        <w:jc w:val="both"/>
+      </w:pPr>
+    </w:p>
+    <w:p>
+      <w:pPr>
+        <w:pStyle w:val="ListParagraph"/>
+        <w:numPr>
+          <w:ilvl w:val="0"/>
+          <w:numId w:val="13"/>
+        </w:numPr>
+        <w:jc w:val="both"/>
+        <w:rPr>
+          <w:b/>
+        </w:rPr>
+      </w:pPr>
+      <w:r>
+        <w:rPr>
+          <w:b/>
+        </w:rPr>
+        <w:t>Manger Tab</w:t>
+      </w:r>
+      <w:r>
+        <w:rPr>
+          <w:b/>
+        </w:rPr>
+        <w:t>:</w:t>
+      </w:r>
+    </w:p>
+    <w:p>
+      <w:pPr>
+        <w:ind w:left="720" w:firstLine="720"/>
+        <w:jc w:val="both"/>
+      </w:pPr>
+      <w:r>
+        <w:t>On this manager page, managers can monitor the certification details of their team members (</w:t>
+      </w:r>
+      <w:proofErr w:type="spellStart"/>
+      <w:r>
+        <w:t>reportees</w:t>
+      </w:r>
+      <w:proofErr w:type="spellEnd"/>
+      <w:r>
+        <w:t>) and have the authority to assign certifications. Managers are also able to take actions such as approving, rejecting, revoking, or resuming certifications when deemed necessary.</w:t>
+      </w:r>
+    </w:p>
+    <w:p>
+      <w:pPr>
+        <w:ind w:left="720" w:firstLine="720"/>
         <w:jc w:val="both"/>
         <w:rPr>
           <w:sz w:val="32"/>
         </w:rPr>
       </w:pPr>
+      <w:r>
+        <w:rPr>
+          <w:noProof/>
+        </w:rPr>
+        <w:drawing>
+          <wp:inline distT="0" distB="0" distL="0" distR="0" wp14:anchorId="4DBD9FF2" wp14:editId="46B79231">
+            <wp:extent cx="5063673" cy="2846231"/>
+            <wp:effectExtent l="0" t="0" r="3810" b="0"/>
+            <wp:docPr id="20" name="Picture 20" descr="C:\Users\ravi.yalamanchili\AppData\Local\Microsoft\Windows\INetCache\Content.MSO\7ECDB96A.tmp"/>
+            <wp:cNvGraphicFramePr>
+              <a:graphicFrameLocks xmlns:a="http://schemas.openxmlformats.org/drawingml/2006/main" noChangeAspect="1"/>
+            </wp:cNvGraphicFramePr>
+            <a:graphic xmlns:a="http://schemas.openxmlformats.org/drawingml/2006/main">
+              <a:graphicData uri="http://schemas.openxmlformats.org/drawingml/2006/picture">
+                <pic:pic xmlns:pic="http://schemas.openxmlformats.org/drawingml/2006/picture">
+                  <pic:nvPicPr>
+                    <pic:cNvPr id="0" name="Picture 32" descr="C:\Users\ravi.yalamanchili\AppData\Local\Microsoft\Windows\INetCache\Content.MSO\7ECDB96A.tmp"/>
+                    <pic:cNvPicPr>
+                      <a:picLocks noChangeAspect="1" noChangeArrowheads="1"/>
+                    </pic:cNvPicPr>
+                  </pic:nvPicPr>
+                  <pic:blipFill>
+                    <a:blip r:embed="rId22" cstate="print">
+                      <a:extLst>
+                        <a:ext uri="{28A0092B-C50C-407E-A947-70E740481C1C}">
+                          <a14:useLocalDpi xmlns:a14="http://schemas.microsoft.com/office/drawing/2010/main" val="0"/>
+                        </a:ext>
+                      </a:extLst>
+                    </a:blip>
+                    <a:srcRect/>
+                    <a:stretch>
+                      <a:fillRect/>
+                    </a:stretch>
+                  </pic:blipFill>
+                  <pic:spPr bwMode="auto">
+                    <a:xfrm>
+                      <a:off x="0" y="0"/>
+                      <a:ext cx="5081422" cy="2856208"/>
+                    </a:xfrm>
+                    <a:prstGeom prst="rect">
+                      <a:avLst/>
+                    </a:prstGeom>
+                    <a:noFill/>
+                    <a:ln>
+                      <a:noFill/>
+                    </a:ln>
+                  </pic:spPr>
+                </pic:pic>
+              </a:graphicData>
+            </a:graphic>
+          </wp:inline>
+        </w:drawing>
+      </w:r>
     </w:p>
     <w:p>
       <w:pPr>
@@ -2298,136 +3029,16 @@
           <w:sz w:val="32"/>
         </w:rPr>
       </w:pPr>
-    </w:p>
-    <w:p>
-      <w:pPr>
-        <w:jc w:val="both"/>
+      <w:r>
         <w:rPr>
           <w:sz w:val="32"/>
         </w:rPr>
-      </w:pPr>
-    </w:p>
-    <w:p>
-      <w:pPr>
-        <w:jc w:val="both"/>
-        <w:rPr>
-          <w:sz w:val="32"/>
-        </w:rPr>
-      </w:pPr>
-    </w:p>
-    <w:p>
-      <w:pPr>
-        <w:jc w:val="both"/>
-        <w:rPr>
-          <w:sz w:val="32"/>
-        </w:rPr>
-      </w:pPr>
-    </w:p>
-    <w:p>
-      <w:pPr>
-        <w:jc w:val="both"/>
-        <w:rPr>
-          <w:sz w:val="32"/>
-        </w:rPr>
-      </w:pPr>
-    </w:p>
-    <w:p>
-      <w:pPr>
-        <w:jc w:val="both"/>
-        <w:rPr>
-          <w:sz w:val="32"/>
-        </w:rPr>
-      </w:pPr>
-    </w:p>
-    <w:p>
-      <w:pPr>
-        <w:jc w:val="both"/>
-        <w:rPr>
-          <w:sz w:val="32"/>
-        </w:rPr>
-      </w:pPr>
-    </w:p>
-    <w:p>
-      <w:pPr>
-        <w:jc w:val="both"/>
-        <w:rPr>
-          <w:sz w:val="32"/>
-        </w:rPr>
-      </w:pPr>
-    </w:p>
-    <w:p>
-      <w:pPr>
-        <w:jc w:val="both"/>
-        <w:rPr>
-          <w:sz w:val="32"/>
-        </w:rPr>
-      </w:pPr>
-    </w:p>
-    <w:p>
-      <w:pPr>
-        <w:jc w:val="both"/>
-        <w:rPr>
-          <w:sz w:val="32"/>
-        </w:rPr>
-      </w:pPr>
-    </w:p>
-    <w:p>
-      <w:pPr>
-        <w:jc w:val="both"/>
-        <w:rPr>
-          <w:sz w:val="32"/>
-        </w:rPr>
-      </w:pPr>
-    </w:p>
-    <w:p>
-      <w:pPr>
-        <w:jc w:val="both"/>
-        <w:rPr>
-          <w:sz w:val="32"/>
-        </w:rPr>
-      </w:pPr>
-      <w:r>
-        <w:rPr>
-          <w:sz w:val="32"/>
-        </w:rPr>
         <w:tab/>
       </w:r>
     </w:p>
     <w:p>
       <w:pPr>
         <w:jc w:val="both"/>
-        <w:rPr>
-          <w:sz w:val="32"/>
-        </w:rPr>
-      </w:pPr>
-    </w:p>
-    <w:p>
-      <w:pPr>
-        <w:jc w:val="both"/>
-        <w:rPr>
-          <w:sz w:val="32"/>
-        </w:rPr>
-      </w:pPr>
-    </w:p>
-    <w:p>
-      <w:pPr>
-        <w:jc w:val="both"/>
-        <w:rPr>
-          <w:sz w:val="32"/>
-        </w:rPr>
-      </w:pPr>
-    </w:p>
-    <w:p>
-      <w:pPr>
-        <w:jc w:val="both"/>
-        <w:rPr>
-          <w:sz w:val="32"/>
-        </w:rPr>
-      </w:pPr>
-    </w:p>
-    <w:p>
-      <w:pPr>
-        <w:jc w:val="both"/>
       </w:pPr>
       <w:proofErr w:type="spellStart"/>
       <w:r>
@@ -2451,7 +3062,7 @@
         <w:ind w:firstLine="720"/>
         <w:jc w:val="both"/>
       </w:pPr>
-      <w:hyperlink r:id="rId16" w:history="1">
+      <w:hyperlink r:id="rId23" w:history="1">
         <w:r>
           <w:rPr>
             <w:rStyle w:val="Hyperlink"/>
@@ -2464,14 +3075,25 @@
       <w:pPr>
         <w:jc w:val="both"/>
         <w:rPr>
+          <w:b/>
           <w:sz w:val="24"/>
         </w:rPr>
       </w:pPr>
-      <w:r>
-        <w:rPr>
-          <w:b/>
+    </w:p>
+    <w:p>
+      <w:pPr>
+        <w:jc w:val="both"/>
+        <w:rPr>
           <w:sz w:val="24"/>
         </w:rPr>
+      </w:pPr>
+      <w:bookmarkStart w:id="0" w:name="_GoBack"/>
+      <w:bookmarkEnd w:id="0"/>
+      <w:r>
+        <w:rPr>
+          <w:b/>
+          <w:sz w:val="24"/>
+        </w:rPr>
         <w:t>Demo Link:</w:t>
       </w:r>
       <w:r>
@@ -2489,6 +3111,78 @@
       <w:r>
         <w:t xml:space="preserve">Share point project URL </w:t>
       </w:r>
+    </w:p>
+    <w:p>
+      <w:pPr>
+        <w:jc w:val="both"/>
+        <w:rPr>
+          <w:b/>
+          <w:sz w:val="24"/>
+        </w:rPr>
+      </w:pPr>
+    </w:p>
+    <w:p>
+      <w:pPr>
+        <w:jc w:val="both"/>
+        <w:rPr>
+          <w:b/>
+          <w:sz w:val="24"/>
+        </w:rPr>
+      </w:pPr>
+    </w:p>
+    <w:p>
+      <w:pPr>
+        <w:jc w:val="both"/>
+        <w:rPr>
+          <w:b/>
+          <w:sz w:val="24"/>
+        </w:rPr>
+      </w:pPr>
+    </w:p>
+    <w:p>
+      <w:pPr>
+        <w:jc w:val="both"/>
+        <w:rPr>
+          <w:b/>
+          <w:sz w:val="24"/>
+        </w:rPr>
+      </w:pPr>
+    </w:p>
+    <w:p>
+      <w:pPr>
+        <w:jc w:val="both"/>
+        <w:rPr>
+          <w:b/>
+          <w:sz w:val="24"/>
+        </w:rPr>
+      </w:pPr>
+    </w:p>
+    <w:p>
+      <w:pPr>
+        <w:jc w:val="both"/>
+        <w:rPr>
+          <w:b/>
+          <w:sz w:val="24"/>
+        </w:rPr>
+      </w:pPr>
+    </w:p>
+    <w:p>
+      <w:pPr>
+        <w:jc w:val="both"/>
+        <w:rPr>
+          <w:b/>
+          <w:sz w:val="24"/>
+        </w:rPr>
+      </w:pPr>
+    </w:p>
+    <w:p>
+      <w:pPr>
+        <w:jc w:val="both"/>
+        <w:rPr>
+          <w:b/>
+          <w:sz w:val="24"/>
+        </w:rPr>
+      </w:pPr>
     </w:p>
     <w:p>
       <w:pPr>
@@ -2776,16 +3470,28 @@
           <w:sz w:val="24"/>
         </w:rPr>
       </w:pPr>
-      <w:bookmarkStart w:id="0" w:name="_GoBack"/>
-      <w:bookmarkEnd w:id="0"/>
       <w:r>
         <w:rPr>
           <w:b/>
           <w:sz w:val="24"/>
         </w:rPr>
+        <w:t>Conclusion:</w:t>
+      </w:r>
+    </w:p>
+    <w:p>
+      <w:pPr>
+        <w:ind w:firstLine="720"/>
+        <w:jc w:val="both"/>
+      </w:pPr>
+      <w:r>
         <w:lastRenderedPageBreak/>
-        <w:t>Conclusion:</w:t>
-      </w:r>
+        <w:t>In conclusion, the CertiTrack project is poised to revolutionize how our organization approaches certification management and employee development. By offering a user-friendly web application that tracks certifications, encourages mentorship, and provides valuable resources, we are setting the stage for a more efficient and collaborative environment.</w:t>
+      </w:r>
+    </w:p>
+    <w:p>
+      <w:pPr>
+        <w:jc w:val="both"/>
+      </w:pPr>
     </w:p>
     <w:p>
       <w:pPr>
@@ -2793,20 +3499,6 @@
         <w:jc w:val="both"/>
       </w:pPr>
       <w:r>
-        <w:t>In conclusion, the CertiTrack project is poised to revolutionize how our organization approaches certification management and employee development. By offering a user-friendly web application that tracks certifications, encourages mentorship, and provides valuable resources, we are setting the stage for a more efficient and collaborative environment.</w:t>
-      </w:r>
-    </w:p>
-    <w:p>
-      <w:pPr>
-        <w:jc w:val="both"/>
-      </w:pPr>
-    </w:p>
-    <w:p>
-      <w:pPr>
-        <w:ind w:firstLine="720"/>
-        <w:jc w:val="both"/>
-      </w:pPr>
-      <w:r>
         <w:t>CertiTrack isn't just a tool; it actively encourages positive change. It empowers our internal employees, managers, and the organization as a whole by promoti</w:t>
       </w:r>
       <w:r>
@@ -2860,8 +3552,8 @@
       </w:r>
     </w:p>
     <w:sectPr>
-      <w:headerReference w:type="default" r:id="rId17"/>
-      <w:footerReference w:type="default" r:id="rId18"/>
+      <w:headerReference w:type="default" r:id="rId24"/>
+      <w:footerReference w:type="default" r:id="rId25"/>
       <w:pgSz w:w="12240" w:h="15840"/>
       <w:pgMar w:top="1440" w:right="1440" w:bottom="1440" w:left="1440" w:header="720" w:footer="720" w:gutter="0"/>
       <w:cols w:space="720"/>
@@ -3705,6 +4397,92 @@
     </w:lvl>
   </w:abstractNum>
   <w:abstractNum w:abstractNumId="6" w15:restartNumberingAfterBreak="0">
+    <w:nsid w:val="484D03AC"/>
+    <w:multiLevelType w:val="hybridMultilevel"/>
+    <w:tmpl w:val="FA90EB10"/>
+    <w:lvl w:ilvl="0" w:tplc="4009000F">
+      <w:start w:val="1"/>
+      <w:numFmt w:val="decimal"/>
+      <w:lvlText w:val="%1."/>
+      <w:lvlJc w:val="left"/>
+      <w:pPr>
+        <w:ind w:left="720" w:hanging="360"/>
+      </w:pPr>
+    </w:lvl>
+    <w:lvl w:ilvl="1" w:tplc="40090019">
+      <w:start w:val="1"/>
+      <w:numFmt w:val="lowerLetter"/>
+      <w:lvlText w:val="%2."/>
+      <w:lvlJc w:val="left"/>
+      <w:pPr>
+        <w:ind w:left="1440" w:hanging="360"/>
+      </w:pPr>
+    </w:lvl>
+    <w:lvl w:ilvl="2" w:tplc="4009001B" w:tentative="1">
+      <w:start w:val="1"/>
+      <w:numFmt w:val="lowerRoman"/>
+      <w:lvlText w:val="%3."/>
+      <w:lvlJc w:val="right"/>
+      <w:pPr>
+        <w:ind w:left="2160" w:hanging="180"/>
+      </w:pPr>
+    </w:lvl>
+    <w:lvl w:ilvl="3" w:tplc="4009000F" w:tentative="1">
+      <w:start w:val="1"/>
+      <w:numFmt w:val="decimal"/>
+      <w:lvlText w:val="%4."/>
+      <w:lvlJc w:val="left"/>
+      <w:pPr>
+        <w:ind w:left="2880" w:hanging="360"/>
+      </w:pPr>
+    </w:lvl>
+    <w:lvl w:ilvl="4" w:tplc="40090019" w:tentative="1">
+      <w:start w:val="1"/>
+      <w:numFmt w:val="lowerLetter"/>
+      <w:lvlText w:val="%5."/>
+      <w:lvlJc w:val="left"/>
+      <w:pPr>
+        <w:ind w:left="3600" w:hanging="360"/>
+      </w:pPr>
+    </w:lvl>
+    <w:lvl w:ilvl="5" w:tplc="4009001B" w:tentative="1">
+      <w:start w:val="1"/>
+      <w:numFmt w:val="lowerRoman"/>
+      <w:lvlText w:val="%6."/>
+      <w:lvlJc w:val="right"/>
+      <w:pPr>
+        <w:ind w:left="4320" w:hanging="180"/>
+      </w:pPr>
+    </w:lvl>
+    <w:lvl w:ilvl="6" w:tplc="4009000F" w:tentative="1">
+      <w:start w:val="1"/>
+      <w:numFmt w:val="decimal"/>
+      <w:lvlText w:val="%7."/>
+      <w:lvlJc w:val="left"/>
+      <w:pPr>
+        <w:ind w:left="5040" w:hanging="360"/>
+      </w:pPr>
+    </w:lvl>
+    <w:lvl w:ilvl="7" w:tplc="40090019" w:tentative="1">
+      <w:start w:val="1"/>
+      <w:numFmt w:val="lowerLetter"/>
+      <w:lvlText w:val="%8."/>
+      <w:lvlJc w:val="left"/>
+      <w:pPr>
+        <w:ind w:left="5760" w:hanging="360"/>
+      </w:pPr>
+    </w:lvl>
+    <w:lvl w:ilvl="8" w:tplc="4009001B" w:tentative="1">
+      <w:start w:val="1"/>
+      <w:numFmt w:val="lowerRoman"/>
+      <w:lvlText w:val="%9."/>
+      <w:lvlJc w:val="right"/>
+      <w:pPr>
+        <w:ind w:left="6480" w:hanging="180"/>
+      </w:pPr>
+    </w:lvl>
+  </w:abstractNum>
+  <w:abstractNum w:abstractNumId="7" w15:restartNumberingAfterBreak="0">
     <w:nsid w:val="4F4305D1"/>
     <w:multiLevelType w:val="hybridMultilevel"/>
     <w:tmpl w:val="929034AA"/>
@@ -3817,7 +4595,7 @@
       </w:rPr>
     </w:lvl>
   </w:abstractNum>
-  <w:abstractNum w:abstractNumId="7" w15:restartNumberingAfterBreak="0">
+  <w:abstractNum w:abstractNumId="8" w15:restartNumberingAfterBreak="0">
     <w:nsid w:val="5430036C"/>
     <w:multiLevelType w:val="hybridMultilevel"/>
     <w:tmpl w:val="E6EA2512"/>
@@ -3930,7 +4708,93 @@
       </w:rPr>
     </w:lvl>
   </w:abstractNum>
-  <w:abstractNum w:abstractNumId="8" w15:restartNumberingAfterBreak="0">
+  <w:abstractNum w:abstractNumId="9" w15:restartNumberingAfterBreak="0">
+    <w:nsid w:val="578255E6"/>
+    <w:multiLevelType w:val="hybridMultilevel"/>
+    <w:tmpl w:val="1C64A81A"/>
+    <w:lvl w:ilvl="0" w:tplc="4009000F">
+      <w:start w:val="1"/>
+      <w:numFmt w:val="decimal"/>
+      <w:lvlText w:val="%1."/>
+      <w:lvlJc w:val="left"/>
+      <w:pPr>
+        <w:ind w:left="2160" w:hanging="360"/>
+      </w:pPr>
+    </w:lvl>
+    <w:lvl w:ilvl="1" w:tplc="40090019" w:tentative="1">
+      <w:start w:val="1"/>
+      <w:numFmt w:val="lowerLetter"/>
+      <w:lvlText w:val="%2."/>
+      <w:lvlJc w:val="left"/>
+      <w:pPr>
+        <w:ind w:left="2880" w:hanging="360"/>
+      </w:pPr>
+    </w:lvl>
+    <w:lvl w:ilvl="2" w:tplc="4009001B" w:tentative="1">
+      <w:start w:val="1"/>
+      <w:numFmt w:val="lowerRoman"/>
+      <w:lvlText w:val="%3."/>
+      <w:lvlJc w:val="right"/>
+      <w:pPr>
+        <w:ind w:left="3600" w:hanging="180"/>
+      </w:pPr>
+    </w:lvl>
+    <w:lvl w:ilvl="3" w:tplc="4009000F" w:tentative="1">
+      <w:start w:val="1"/>
+      <w:numFmt w:val="decimal"/>
+      <w:lvlText w:val="%4."/>
+      <w:lvlJc w:val="left"/>
+      <w:pPr>
+        <w:ind w:left="4320" w:hanging="360"/>
+      </w:pPr>
+    </w:lvl>
+    <w:lvl w:ilvl="4" w:tplc="40090019" w:tentative="1">
+      <w:start w:val="1"/>
+      <w:numFmt w:val="lowerLetter"/>
+      <w:lvlText w:val="%5."/>
+      <w:lvlJc w:val="left"/>
+      <w:pPr>
+        <w:ind w:left="5040" w:hanging="360"/>
+      </w:pPr>
+    </w:lvl>
+    <w:lvl w:ilvl="5" w:tplc="4009001B" w:tentative="1">
+      <w:start w:val="1"/>
+      <w:numFmt w:val="lowerRoman"/>
+      <w:lvlText w:val="%6."/>
+      <w:lvlJc w:val="right"/>
+      <w:pPr>
+        <w:ind w:left="5760" w:hanging="180"/>
+      </w:pPr>
+    </w:lvl>
+    <w:lvl w:ilvl="6" w:tplc="4009000F" w:tentative="1">
+      <w:start w:val="1"/>
+      <w:numFmt w:val="decimal"/>
+      <w:lvlText w:val="%7."/>
+      <w:lvlJc w:val="left"/>
+      <w:pPr>
+        <w:ind w:left="6480" w:hanging="360"/>
+      </w:pPr>
+    </w:lvl>
+    <w:lvl w:ilvl="7" w:tplc="40090019" w:tentative="1">
+      <w:start w:val="1"/>
+      <w:numFmt w:val="lowerLetter"/>
+      <w:lvlText w:val="%8."/>
+      <w:lvlJc w:val="left"/>
+      <w:pPr>
+        <w:ind w:left="7200" w:hanging="360"/>
+      </w:pPr>
+    </w:lvl>
+    <w:lvl w:ilvl="8" w:tplc="4009001B" w:tentative="1">
+      <w:start w:val="1"/>
+      <w:numFmt w:val="lowerRoman"/>
+      <w:lvlText w:val="%9."/>
+      <w:lvlJc w:val="right"/>
+      <w:pPr>
+        <w:ind w:left="7920" w:hanging="180"/>
+      </w:pPr>
+    </w:lvl>
+  </w:abstractNum>
+  <w:abstractNum w:abstractNumId="10" w15:restartNumberingAfterBreak="0">
     <w:nsid w:val="60E86799"/>
     <w:multiLevelType w:val="hybridMultilevel"/>
     <w:tmpl w:val="4DEA95F2"/>
@@ -4043,7 +4907,7 @@
       </w:rPr>
     </w:lvl>
   </w:abstractNum>
-  <w:abstractNum w:abstractNumId="9" w15:restartNumberingAfterBreak="0">
+  <w:abstractNum w:abstractNumId="11" w15:restartNumberingAfterBreak="0">
     <w:nsid w:val="7CF80A4C"/>
     <w:multiLevelType w:val="hybridMultilevel"/>
     <w:tmpl w:val="8112F6DA"/>
@@ -4156,7 +5020,7 @@
       </w:rPr>
     </w:lvl>
   </w:abstractNum>
-  <w:abstractNum w:abstractNumId="10" w15:restartNumberingAfterBreak="0">
+  <w:abstractNum w:abstractNumId="12" w15:restartNumberingAfterBreak="0">
     <w:nsid w:val="7D450829"/>
     <w:multiLevelType w:val="hybridMultilevel"/>
     <w:tmpl w:val="7D12831A"/>
@@ -4270,13 +5134,13 @@
     </w:lvl>
   </w:abstractNum>
   <w:num w:numId="1">
-    <w:abstractNumId w:val="8"/>
+    <w:abstractNumId w:val="10"/>
   </w:num>
   <w:num w:numId="2">
     <w:abstractNumId w:val="1"/>
   </w:num>
   <w:num w:numId="3">
-    <w:abstractNumId w:val="9"/>
+    <w:abstractNumId w:val="11"/>
   </w:num>
   <w:num w:numId="4">
     <w:abstractNumId w:val="0"/>
@@ -4288,19 +5152,25 @@
     <w:abstractNumId w:val="3"/>
   </w:num>
   <w:num w:numId="7">
-    <w:abstractNumId w:val="6"/>
+    <w:abstractNumId w:val="7"/>
   </w:num>
   <w:num w:numId="8">
-    <w:abstractNumId w:val="10"/>
+    <w:abstractNumId w:val="12"/>
   </w:num>
   <w:num w:numId="9">
-    <w:abstractNumId w:val="7"/>
+    <w:abstractNumId w:val="8"/>
   </w:num>
   <w:num w:numId="10">
     <w:abstractNumId w:val="4"/>
   </w:num>
   <w:num w:numId="11">
     <w:abstractNumId w:val="2"/>
+  </w:num>
+  <w:num w:numId="12">
+    <w:abstractNumId w:val="9"/>
+  </w:num>
+  <w:num w:numId="13">
+    <w:abstractNumId w:val="6"/>
   </w:num>
 </w:numbering>
 </file>

--- a/General/CertiTrack_Project_Documentation.docx
+++ b/General/CertiTrack_Project_Documentation.docx
@@ -2301,7 +2301,6 @@
       <w:pPr>
         <w:pStyle w:val="ListParagraph"/>
         <w:ind w:firstLine="720"/>
-        <w:jc w:val="both"/>
       </w:pPr>
       <w:r>
         <w:rPr>
@@ -2407,7 +2406,6 @@
     <w:p>
       <w:pPr>
         <w:ind w:left="720" w:firstLine="720"/>
-        <w:jc w:val="both"/>
       </w:pPr>
       <w:r>
         <w:rPr>
@@ -2533,7 +2531,6 @@
     <w:p>
       <w:pPr>
         <w:ind w:left="720" w:firstLine="720"/>
-        <w:jc w:val="both"/>
         <w:rPr>
           <w:sz w:val="32"/>
         </w:rPr>
@@ -2544,9 +2541,9 @@
           <w:sz w:val="32"/>
         </w:rPr>
         <w:drawing>
-          <wp:inline distT="0" distB="0" distL="0" distR="0" wp14:anchorId="596F2287" wp14:editId="499CD399">
-            <wp:extent cx="4834547" cy="2717442"/>
-            <wp:effectExtent l="0" t="0" r="4445" b="6985"/>
+          <wp:inline distT="0" distB="0" distL="0" distR="0" wp14:anchorId="596F2287" wp14:editId="03424261">
+            <wp:extent cx="5027237" cy="2825751"/>
+            <wp:effectExtent l="0" t="0" r="2540" b="0"/>
             <wp:docPr id="15" name="Picture 15" descr="C:\Users\ravi.yalamanchili\AppData\Local\Microsoft\Windows\INetCache\Content.MSO\C0686AEF.tmp"/>
             <wp:cNvGraphicFramePr>
               <a:graphicFrameLocks xmlns:a="http://schemas.openxmlformats.org/drawingml/2006/main" noChangeAspect="1"/>
@@ -2576,7 +2573,7 @@
                   <pic:spPr bwMode="auto">
                     <a:xfrm>
                       <a:off x="0" y="0"/>
-                      <a:ext cx="4863312" cy="2733611"/>
+                      <a:ext cx="5065853" cy="2847456"/>
                     </a:xfrm>
                     <a:prstGeom prst="rect">
                       <a:avLst/>
@@ -2647,13 +2644,12 @@
     <w:p>
       <w:pPr>
         <w:ind w:left="720" w:firstLine="720"/>
-        <w:jc w:val="both"/>
       </w:pPr>
       <w:r>
         <w:drawing>
-          <wp:inline distT="0" distB="0" distL="0" distR="0" wp14:anchorId="28CAD774" wp14:editId="104F1EF2">
-            <wp:extent cx="4732986" cy="2660356"/>
-            <wp:effectExtent l="0" t="0" r="0" b="6985"/>
+          <wp:inline distT="0" distB="0" distL="0" distR="0" wp14:anchorId="28CAD774" wp14:editId="188900E1">
+            <wp:extent cx="5026660" cy="2825427"/>
+            <wp:effectExtent l="0" t="0" r="2540" b="0"/>
             <wp:docPr id="16" name="Picture 16" descr="C:\Users\ravi.yalamanchili\AppData\Local\Microsoft\Windows\INetCache\Content.MSO\68BDE1D5.tmp"/>
             <wp:cNvGraphicFramePr>
               <a:graphicFrameLocks xmlns:a="http://schemas.openxmlformats.org/drawingml/2006/main" noChangeAspect="1"/>
@@ -2683,7 +2679,7 @@
                   <pic:spPr bwMode="auto">
                     <a:xfrm>
                       <a:off x="0" y="0"/>
-                      <a:ext cx="4756240" cy="2673427"/>
+                      <a:ext cx="5026660" cy="2825427"/>
                     </a:xfrm>
                     <a:prstGeom prst="rect">
                       <a:avLst/>
@@ -2726,25 +2722,26 @@
         <w:jc w:val="both"/>
       </w:pPr>
       <w:r>
-        <w:t xml:space="preserve">On this page, users can add existing certificates, which will then be submitted for approval. These certificates may either be approved and marked as completed, or they may be rejected based </w:t>
-      </w:r>
-      <w:r>
-        <w:t>upon validating the</w:t>
-      </w:r>
-      <w:r>
-        <w:t xml:space="preserve"> certificate submitted by the user.</w:t>
-      </w:r>
-    </w:p>
-    <w:p>
-      <w:pPr>
-        <w:ind w:left="720" w:firstLine="720"/>
-        <w:jc w:val="both"/>
-      </w:pPr>
-      <w:r>
         <w:drawing>
-          <wp:inline distT="0" distB="0" distL="0" distR="0" wp14:anchorId="7A65B8B2" wp14:editId="3DDD6521">
-            <wp:extent cx="4983479" cy="2801155"/>
-            <wp:effectExtent l="0" t="0" r="8255" b="0"/>
+          <wp:anchor distT="0" distB="0" distL="114300" distR="114300" simplePos="0" relativeHeight="251669504" behindDoc="1" locked="0" layoutInCell="1" allowOverlap="1" wp14:anchorId="7A65B8B2" wp14:editId="58AC5AF6">
+            <wp:simplePos x="0" y="0"/>
+            <wp:positionH relativeFrom="margin">
+              <wp:align>center</wp:align>
+            </wp:positionH>
+            <wp:positionV relativeFrom="paragraph">
+              <wp:posOffset>615959</wp:posOffset>
+            </wp:positionV>
+            <wp:extent cx="5073650" cy="2852420"/>
+            <wp:effectExtent l="0" t="0" r="0" b="5080"/>
+            <wp:wrapTight wrapText="bothSides">
+              <wp:wrapPolygon edited="0">
+                <wp:start x="0" y="0"/>
+                <wp:lineTo x="0" y="21494"/>
+                <wp:lineTo x="21492" y="21494"/>
+                <wp:lineTo x="21492" y="0"/>
+                <wp:lineTo x="0" y="0"/>
+              </wp:wrapPolygon>
+            </wp:wrapTight>
             <wp:docPr id="17" name="Picture 17" descr="C:\Users\ravi.yalamanchili\AppData\Local\Microsoft\Windows\INetCache\Content.MSO\EC3407AB.tmp"/>
             <wp:cNvGraphicFramePr>
               <a:graphicFrameLocks xmlns:a="http://schemas.openxmlformats.org/drawingml/2006/main" noChangeAspect="1"/>
@@ -2774,7 +2771,7 @@
                   <pic:spPr bwMode="auto">
                     <a:xfrm>
                       <a:off x="0" y="0"/>
-                      <a:ext cx="5013435" cy="2817993"/>
+                      <a:ext cx="5073650" cy="2852420"/>
                     </a:xfrm>
                     <a:prstGeom prst="rect">
                       <a:avLst/>
@@ -2787,14 +2784,522 @@
                 </pic:pic>
               </a:graphicData>
             </a:graphic>
-          </wp:inline>
+            <wp14:sizeRelH relativeFrom="margin">
+              <wp14:pctWidth>0</wp14:pctWidth>
+            </wp14:sizeRelH>
+            <wp14:sizeRelV relativeFrom="margin">
+              <wp14:pctHeight>0</wp14:pctHeight>
+            </wp14:sizeRelV>
+          </wp:anchor>
         </w:drawing>
       </w:r>
-    </w:p>
-    <w:p>
-      <w:pPr>
-        <w:ind w:left="720" w:firstLine="720"/>
-        <w:jc w:val="both"/>
+      <w:r>
+        <w:t xml:space="preserve">On this page, users can add existing certificates, which will then be submitted for approval. These certificates may either be approved and marked as completed, or they may be rejected based </w:t>
+      </w:r>
+      <w:r>
+        <w:t>upon validating the</w:t>
+      </w:r>
+      <w:r>
+        <w:t xml:space="preserve"> certificate submitted by the user.</w:t>
+      </w:r>
+    </w:p>
+    <w:p>
+      <w:pPr>
+        <w:pStyle w:val="ListParagraph"/>
+        <w:numPr>
+          <w:ilvl w:val="1"/>
+          <w:numId w:val="13"/>
+        </w:numPr>
+        <w:jc w:val="both"/>
+        <w:rPr>
+          <w:b/>
+        </w:rPr>
+      </w:pPr>
+      <w:r>
+        <w:rPr>
+          <w:b/>
+        </w:rPr>
+        <w:t>Assign Notification</w:t>
+      </w:r>
+      <w:r>
+        <w:rPr>
+          <w:b/>
+        </w:rPr>
+        <w:t>:</w:t>
+      </w:r>
+      <w:r>
+        <w:rPr>
+          <w:b/>
+        </w:rPr>
+        <w:tab/>
+      </w:r>
+      <w:r>
+        <w:rPr>
+          <w:b/>
+        </w:rPr>
+        <w:tab/>
+      </w:r>
+      <w:r>
+        <w:rPr>
+          <w:b/>
+        </w:rPr>
+        <w:tab/>
+        <w:t>c. Certification Approved Notification</w:t>
+      </w:r>
+    </w:p>
+    <w:p>
+      <w:pPr>
+        <w:pStyle w:val="ListParagraph"/>
+        <w:ind w:left="1440"/>
+        <w:jc w:val="both"/>
+        <w:rPr>
+          <w:b/>
+        </w:rPr>
+      </w:pPr>
+      <w:r>
+        <w:rPr>
+          <w:noProof/>
+        </w:rPr>
+        <w:drawing>
+          <wp:anchor distT="0" distB="0" distL="114300" distR="114300" simplePos="0" relativeHeight="251666432" behindDoc="1" locked="0" layoutInCell="1" allowOverlap="1" wp14:anchorId="39068C7C" wp14:editId="445D0280">
+            <wp:simplePos x="0" y="0"/>
+            <wp:positionH relativeFrom="column">
+              <wp:posOffset>3303270</wp:posOffset>
+            </wp:positionH>
+            <wp:positionV relativeFrom="paragraph">
+              <wp:posOffset>4445</wp:posOffset>
+            </wp:positionV>
+            <wp:extent cx="1740535" cy="1828800"/>
+            <wp:effectExtent l="0" t="0" r="0" b="0"/>
+            <wp:wrapTight wrapText="bothSides">
+              <wp:wrapPolygon edited="0">
+                <wp:start x="0" y="0"/>
+                <wp:lineTo x="0" y="21375"/>
+                <wp:lineTo x="21277" y="21375"/>
+                <wp:lineTo x="21277" y="0"/>
+                <wp:lineTo x="0" y="0"/>
+              </wp:wrapPolygon>
+            </wp:wrapTight>
+            <wp:docPr id="22" name="Picture 22" descr="C:\Users\ravi.yalamanchili\AppData\Local\Microsoft\Windows\INetCache\Content.MSO\98897856.tmp"/>
+            <wp:cNvGraphicFramePr>
+              <a:graphicFrameLocks xmlns:a="http://schemas.openxmlformats.org/drawingml/2006/main" noChangeAspect="1"/>
+            </wp:cNvGraphicFramePr>
+            <a:graphic xmlns:a="http://schemas.openxmlformats.org/drawingml/2006/main">
+              <a:graphicData uri="http://schemas.openxmlformats.org/drawingml/2006/picture">
+                <pic:pic xmlns:pic="http://schemas.openxmlformats.org/drawingml/2006/picture">
+                  <pic:nvPicPr>
+                    <pic:cNvPr id="0" name="Picture 36" descr="C:\Users\ravi.yalamanchili\AppData\Local\Microsoft\Windows\INetCache\Content.MSO\98897856.tmp"/>
+                    <pic:cNvPicPr>
+                      <a:picLocks noChangeAspect="1" noChangeArrowheads="1"/>
+                    </pic:cNvPicPr>
+                  </pic:nvPicPr>
+                  <pic:blipFill>
+                    <a:blip r:embed="rId21">
+                      <a:extLst>
+                        <a:ext uri="{28A0092B-C50C-407E-A947-70E740481C1C}">
+                          <a14:useLocalDpi xmlns:a14="http://schemas.microsoft.com/office/drawing/2010/main" val="0"/>
+                        </a:ext>
+                      </a:extLst>
+                    </a:blip>
+                    <a:srcRect/>
+                    <a:stretch>
+                      <a:fillRect/>
+                    </a:stretch>
+                  </pic:blipFill>
+                  <pic:spPr bwMode="auto">
+                    <a:xfrm>
+                      <a:off x="0" y="0"/>
+                      <a:ext cx="1740535" cy="1828800"/>
+                    </a:xfrm>
+                    <a:prstGeom prst="rect">
+                      <a:avLst/>
+                    </a:prstGeom>
+                    <a:noFill/>
+                    <a:ln>
+                      <a:noFill/>
+                    </a:ln>
+                  </pic:spPr>
+                </pic:pic>
+              </a:graphicData>
+            </a:graphic>
+            <wp14:sizeRelH relativeFrom="margin">
+              <wp14:pctWidth>0</wp14:pctWidth>
+            </wp14:sizeRelH>
+            <wp14:sizeRelV relativeFrom="margin">
+              <wp14:pctHeight>0</wp14:pctHeight>
+            </wp14:sizeRelV>
+          </wp:anchor>
+        </w:drawing>
+      </w:r>
+      <w:r>
+        <w:rPr>
+          <w:b/>
+          <w:noProof/>
+        </w:rPr>
+        <w:drawing>
+          <wp:anchor distT="0" distB="0" distL="114300" distR="114300" simplePos="0" relativeHeight="251667456" behindDoc="1" locked="0" layoutInCell="1" allowOverlap="1" wp14:anchorId="09699DDE" wp14:editId="718DB698">
+            <wp:simplePos x="0" y="0"/>
+            <wp:positionH relativeFrom="column">
+              <wp:posOffset>457200</wp:posOffset>
+            </wp:positionH>
+            <wp:positionV relativeFrom="paragraph">
+              <wp:posOffset>4445</wp:posOffset>
+            </wp:positionV>
+            <wp:extent cx="1931670" cy="1856740"/>
+            <wp:effectExtent l="0" t="0" r="0" b="0"/>
+            <wp:wrapTight wrapText="bothSides">
+              <wp:wrapPolygon edited="0">
+                <wp:start x="0" y="0"/>
+                <wp:lineTo x="0" y="21275"/>
+                <wp:lineTo x="21302" y="21275"/>
+                <wp:lineTo x="21302" y="0"/>
+                <wp:lineTo x="0" y="0"/>
+              </wp:wrapPolygon>
+            </wp:wrapTight>
+            <wp:docPr id="23" name="Picture 23" descr="C:\Users\ravi.yalamanchili\AppData\Local\Microsoft\Windows\INetCache\Content.MSO\26E8BED4.tmp"/>
+            <wp:cNvGraphicFramePr>
+              <a:graphicFrameLocks xmlns:a="http://schemas.openxmlformats.org/drawingml/2006/main" noChangeAspect="1"/>
+            </wp:cNvGraphicFramePr>
+            <a:graphic xmlns:a="http://schemas.openxmlformats.org/drawingml/2006/main">
+              <a:graphicData uri="http://schemas.openxmlformats.org/drawingml/2006/picture">
+                <pic:pic xmlns:pic="http://schemas.openxmlformats.org/drawingml/2006/picture">
+                  <pic:nvPicPr>
+                    <pic:cNvPr id="0" name="Picture 38" descr="C:\Users\ravi.yalamanchili\AppData\Local\Microsoft\Windows\INetCache\Content.MSO\26E8BED4.tmp"/>
+                    <pic:cNvPicPr>
+                      <a:picLocks noChangeAspect="1" noChangeArrowheads="1"/>
+                    </pic:cNvPicPr>
+                  </pic:nvPicPr>
+                  <pic:blipFill>
+                    <a:blip r:embed="rId22" cstate="print">
+                      <a:extLst>
+                        <a:ext uri="{28A0092B-C50C-407E-A947-70E740481C1C}">
+                          <a14:useLocalDpi xmlns:a14="http://schemas.microsoft.com/office/drawing/2010/main" val="0"/>
+                        </a:ext>
+                      </a:extLst>
+                    </a:blip>
+                    <a:srcRect/>
+                    <a:stretch>
+                      <a:fillRect/>
+                    </a:stretch>
+                  </pic:blipFill>
+                  <pic:spPr bwMode="auto">
+                    <a:xfrm>
+                      <a:off x="0" y="0"/>
+                      <a:ext cx="1931670" cy="1856740"/>
+                    </a:xfrm>
+                    <a:prstGeom prst="rect">
+                      <a:avLst/>
+                    </a:prstGeom>
+                    <a:noFill/>
+                    <a:ln>
+                      <a:noFill/>
+                    </a:ln>
+                  </pic:spPr>
+                </pic:pic>
+              </a:graphicData>
+            </a:graphic>
+            <wp14:sizeRelH relativeFrom="margin">
+              <wp14:pctWidth>0</wp14:pctWidth>
+            </wp14:sizeRelH>
+            <wp14:sizeRelV relativeFrom="margin">
+              <wp14:pctHeight>0</wp14:pctHeight>
+            </wp14:sizeRelV>
+          </wp:anchor>
+        </w:drawing>
+      </w:r>
+    </w:p>
+    <w:p>
+      <w:pPr>
+        <w:pStyle w:val="ListParagraph"/>
+        <w:ind w:left="2160"/>
+        <w:rPr>
+          <w:b/>
+        </w:rPr>
+      </w:pPr>
+    </w:p>
+    <w:p>
+      <w:pPr>
+        <w:jc w:val="both"/>
+        <w:rPr>
+          <w:b/>
+        </w:rPr>
+      </w:pPr>
+    </w:p>
+    <w:p>
+      <w:pPr>
+        <w:jc w:val="both"/>
+        <w:rPr>
+          <w:b/>
+        </w:rPr>
+      </w:pPr>
+    </w:p>
+    <w:p>
+      <w:pPr>
+        <w:jc w:val="both"/>
+        <w:rPr>
+          <w:b/>
+        </w:rPr>
+      </w:pPr>
+    </w:p>
+    <w:p>
+      <w:pPr>
+        <w:jc w:val="both"/>
+        <w:rPr>
+          <w:b/>
+        </w:rPr>
+      </w:pPr>
+    </w:p>
+    <w:p>
+      <w:pPr>
+        <w:jc w:val="both"/>
+        <w:rPr>
+          <w:b/>
+        </w:rPr>
+      </w:pPr>
+    </w:p>
+    <w:p>
+      <w:pPr>
+        <w:pStyle w:val="ListParagraph"/>
+        <w:numPr>
+          <w:ilvl w:val="1"/>
+          <w:numId w:val="13"/>
+        </w:numPr>
+        <w:jc w:val="both"/>
+        <w:rPr>
+          <w:b/>
+        </w:rPr>
+      </w:pPr>
+      <w:r>
+        <w:rPr>
+          <w:b/>
+        </w:rPr>
+        <w:t>Certification Due Notification</w:t>
+      </w:r>
+      <w:r>
+        <w:rPr>
+          <w:b/>
+        </w:rPr>
+        <w:t>:</w:t>
+      </w:r>
+      <w:r>
+        <w:rPr>
+          <w:b/>
+        </w:rPr>
+        <w:tab/>
+      </w:r>
+      <w:r>
+        <w:rPr>
+          <w:b/>
+        </w:rPr>
+        <w:tab/>
+        <w:t>d. Certificate Expired Notification</w:t>
+      </w:r>
+    </w:p>
+    <w:p>
+      <w:pPr>
+        <w:jc w:val="both"/>
+        <w:rPr>
+          <w:b/>
+        </w:rPr>
+      </w:pPr>
+      <w:r>
+        <w:rPr>
+          <w:b/>
+          <w:noProof/>
+        </w:rPr>
+        <w:drawing>
+          <wp:anchor distT="0" distB="0" distL="114300" distR="114300" simplePos="0" relativeHeight="251668480" behindDoc="1" locked="0" layoutInCell="1" allowOverlap="1" wp14:anchorId="2A478979" wp14:editId="02799F0B">
+            <wp:simplePos x="0" y="0"/>
+            <wp:positionH relativeFrom="column">
+              <wp:posOffset>3193961</wp:posOffset>
+            </wp:positionH>
+            <wp:positionV relativeFrom="paragraph">
+              <wp:posOffset>-12682</wp:posOffset>
+            </wp:positionV>
+            <wp:extent cx="1757966" cy="1933368"/>
+            <wp:effectExtent l="0" t="0" r="0" b="0"/>
+            <wp:wrapTight wrapText="bothSides">
+              <wp:wrapPolygon edited="0">
+                <wp:start x="0" y="0"/>
+                <wp:lineTo x="0" y="21288"/>
+                <wp:lineTo x="21303" y="21288"/>
+                <wp:lineTo x="21303" y="0"/>
+                <wp:lineTo x="0" y="0"/>
+              </wp:wrapPolygon>
+            </wp:wrapTight>
+            <wp:docPr id="24" name="Picture 24" descr="C:\Users\ravi.yalamanchili\AppData\Local\Microsoft\Windows\INetCache\Content.MSO\1EB39002.tmp"/>
+            <wp:cNvGraphicFramePr>
+              <a:graphicFrameLocks xmlns:a="http://schemas.openxmlformats.org/drawingml/2006/main" noChangeAspect="1"/>
+            </wp:cNvGraphicFramePr>
+            <a:graphic xmlns:a="http://schemas.openxmlformats.org/drawingml/2006/main">
+              <a:graphicData uri="http://schemas.openxmlformats.org/drawingml/2006/picture">
+                <pic:pic xmlns:pic="http://schemas.openxmlformats.org/drawingml/2006/picture">
+                  <pic:nvPicPr>
+                    <pic:cNvPr id="0" name="Picture 40" descr="C:\Users\ravi.yalamanchili\AppData\Local\Microsoft\Windows\INetCache\Content.MSO\1EB39002.tmp"/>
+                    <pic:cNvPicPr>
+                      <a:picLocks noChangeAspect="1" noChangeArrowheads="1"/>
+                    </pic:cNvPicPr>
+                  </pic:nvPicPr>
+                  <pic:blipFill>
+                    <a:blip r:embed="rId23" cstate="print">
+                      <a:extLst>
+                        <a:ext uri="{28A0092B-C50C-407E-A947-70E740481C1C}">
+                          <a14:useLocalDpi xmlns:a14="http://schemas.microsoft.com/office/drawing/2010/main" val="0"/>
+                        </a:ext>
+                      </a:extLst>
+                    </a:blip>
+                    <a:srcRect/>
+                    <a:stretch>
+                      <a:fillRect/>
+                    </a:stretch>
+                  </pic:blipFill>
+                  <pic:spPr bwMode="auto">
+                    <a:xfrm>
+                      <a:off x="0" y="0"/>
+                      <a:ext cx="1759739" cy="1935317"/>
+                    </a:xfrm>
+                    <a:prstGeom prst="rect">
+                      <a:avLst/>
+                    </a:prstGeom>
+                    <a:noFill/>
+                    <a:ln>
+                      <a:noFill/>
+                    </a:ln>
+                  </pic:spPr>
+                </pic:pic>
+              </a:graphicData>
+            </a:graphic>
+            <wp14:sizeRelH relativeFrom="margin">
+              <wp14:pctWidth>0</wp14:pctWidth>
+            </wp14:sizeRelH>
+            <wp14:sizeRelV relativeFrom="margin">
+              <wp14:pctHeight>0</wp14:pctHeight>
+            </wp14:sizeRelV>
+          </wp:anchor>
+        </w:drawing>
+      </w:r>
+      <w:r>
+        <w:rPr>
+          <w:b/>
+          <w:noProof/>
+        </w:rPr>
+        <w:t xml:space="preserve"> </w:t>
+      </w:r>
+      <w:r>
+        <w:rPr>
+          <w:b/>
+          <w:noProof/>
+        </w:rPr>
+        <w:drawing>
+          <wp:anchor distT="0" distB="0" distL="114300" distR="114300" simplePos="0" relativeHeight="251665408" behindDoc="0" locked="0" layoutInCell="1" allowOverlap="1" wp14:anchorId="1544DF00" wp14:editId="13DAFEA7">
+            <wp:simplePos x="0" y="0"/>
+            <wp:positionH relativeFrom="margin">
+              <wp:posOffset>547352</wp:posOffset>
+            </wp:positionH>
+            <wp:positionV relativeFrom="paragraph">
+              <wp:posOffset>-32385</wp:posOffset>
+            </wp:positionV>
+            <wp:extent cx="1822361" cy="1953065"/>
+            <wp:effectExtent l="0" t="0" r="6985" b="0"/>
+            <wp:wrapSquare wrapText="bothSides"/>
+            <wp:docPr id="21" name="Picture 21" descr="C:\Users\ravi.yalamanchili\AppData\Local\Microsoft\Windows\INetCache\Content.MSO\B9BAE508.tmp"/>
+            <wp:cNvGraphicFramePr>
+              <a:graphicFrameLocks xmlns:a="http://schemas.openxmlformats.org/drawingml/2006/main" noChangeAspect="1"/>
+            </wp:cNvGraphicFramePr>
+            <a:graphic xmlns:a="http://schemas.openxmlformats.org/drawingml/2006/main">
+              <a:graphicData uri="http://schemas.openxmlformats.org/drawingml/2006/picture">
+                <pic:pic xmlns:pic="http://schemas.openxmlformats.org/drawingml/2006/picture">
+                  <pic:nvPicPr>
+                    <pic:cNvPr id="0" name="Picture 34" descr="C:\Users\ravi.yalamanchili\AppData\Local\Microsoft\Windows\INetCache\Content.MSO\B9BAE508.tmp"/>
+                    <pic:cNvPicPr>
+                      <a:picLocks noChangeAspect="1" noChangeArrowheads="1"/>
+                    </pic:cNvPicPr>
+                  </pic:nvPicPr>
+                  <pic:blipFill>
+                    <a:blip r:embed="rId24">
+                      <a:extLst>
+                        <a:ext uri="{28A0092B-C50C-407E-A947-70E740481C1C}">
+                          <a14:useLocalDpi xmlns:a14="http://schemas.microsoft.com/office/drawing/2010/main" val="0"/>
+                        </a:ext>
+                      </a:extLst>
+                    </a:blip>
+                    <a:srcRect/>
+                    <a:stretch>
+                      <a:fillRect/>
+                    </a:stretch>
+                  </pic:blipFill>
+                  <pic:spPr bwMode="auto">
+                    <a:xfrm>
+                      <a:off x="0" y="0"/>
+                      <a:ext cx="1825980" cy="1956944"/>
+                    </a:xfrm>
+                    <a:prstGeom prst="rect">
+                      <a:avLst/>
+                    </a:prstGeom>
+                    <a:noFill/>
+                    <a:ln>
+                      <a:noFill/>
+                    </a:ln>
+                  </pic:spPr>
+                </pic:pic>
+              </a:graphicData>
+            </a:graphic>
+            <wp14:sizeRelH relativeFrom="margin">
+              <wp14:pctWidth>0</wp14:pctWidth>
+            </wp14:sizeRelH>
+            <wp14:sizeRelV relativeFrom="margin">
+              <wp14:pctHeight>0</wp14:pctHeight>
+            </wp14:sizeRelV>
+          </wp:anchor>
+        </w:drawing>
+      </w:r>
+    </w:p>
+    <w:p>
+      <w:pPr>
+        <w:jc w:val="both"/>
+        <w:rPr>
+          <w:b/>
+        </w:rPr>
+      </w:pPr>
+    </w:p>
+    <w:p>
+      <w:pPr>
+        <w:jc w:val="both"/>
+        <w:rPr>
+          <w:b/>
+        </w:rPr>
+      </w:pPr>
+    </w:p>
+    <w:p>
+      <w:pPr>
+        <w:jc w:val="both"/>
+        <w:rPr>
+          <w:b/>
+        </w:rPr>
+      </w:pPr>
+    </w:p>
+    <w:p>
+      <w:pPr>
+        <w:jc w:val="both"/>
+        <w:rPr>
+          <w:b/>
+        </w:rPr>
+      </w:pPr>
+    </w:p>
+    <w:p>
+      <w:pPr>
+        <w:jc w:val="both"/>
+        <w:rPr>
+          <w:b/>
+        </w:rPr>
+      </w:pPr>
+    </w:p>
+    <w:p>
+      <w:pPr>
+        <w:jc w:val="both"/>
+        <w:rPr>
+          <w:b/>
+        </w:rPr>
       </w:pPr>
     </w:p>
     <w:p>
@@ -2813,6 +3318,7 @@
         <w:rPr>
           <w:b/>
         </w:rPr>
+        <w:lastRenderedPageBreak/>
         <w:t>My Certifications Page:</w:t>
       </w:r>
     </w:p>
@@ -2858,7 +3364,7 @@
                     </pic:cNvPicPr>
                   </pic:nvPicPr>
                   <pic:blipFill>
-                    <a:blip r:embed="rId21" cstate="print">
+                    <a:blip r:embed="rId25" cstate="print">
                       <a:extLst>
                         <a:ext uri="{28A0092B-C50C-407E-A947-70E740481C1C}">
                           <a14:useLocalDpi xmlns:a14="http://schemas.microsoft.com/office/drawing/2010/main" val="0"/>
@@ -2892,18 +3398,6 @@
     </w:p>
     <w:p>
       <w:pPr>
-        <w:ind w:left="720" w:firstLine="720"/>
-        <w:jc w:val="both"/>
-      </w:pPr>
-    </w:p>
-    <w:p>
-      <w:pPr>
-        <w:ind w:left="720" w:firstLine="720"/>
-        <w:jc w:val="both"/>
-      </w:pPr>
-    </w:p>
-    <w:p>
-      <w:pPr>
         <w:pStyle w:val="ListParagraph"/>
         <w:numPr>
           <w:ilvl w:val="0"/>
@@ -2974,7 +3468,7 @@
                     </pic:cNvPicPr>
                   </pic:nvPicPr>
                   <pic:blipFill>
-                    <a:blip r:embed="rId22" cstate="print">
+                    <a:blip r:embed="rId26" cstate="print">
                       <a:extLst>
                         <a:ext uri="{28A0092B-C50C-407E-A947-70E740481C1C}">
                           <a14:useLocalDpi xmlns:a14="http://schemas.microsoft.com/office/drawing/2010/main" val="0"/>
@@ -3013,47 +3507,26 @@
           <w:sz w:val="32"/>
         </w:rPr>
       </w:pPr>
-    </w:p>
-    <w:p>
-      <w:pPr>
-        <w:jc w:val="both"/>
-        <w:rPr>
-          <w:sz w:val="32"/>
-        </w:rPr>
-      </w:pPr>
-    </w:p>
-    <w:p>
-      <w:pPr>
-        <w:jc w:val="both"/>
-        <w:rPr>
-          <w:sz w:val="32"/>
-        </w:rPr>
-      </w:pPr>
-      <w:r>
-        <w:rPr>
-          <w:sz w:val="32"/>
-        </w:rPr>
-        <w:tab/>
-      </w:r>
-    </w:p>
-    <w:p>
-      <w:pPr>
-        <w:jc w:val="both"/>
-      </w:pPr>
-      <w:proofErr w:type="spellStart"/>
       <w:r>
         <w:rPr>
           <w:b/>
           <w:sz w:val="24"/>
         </w:rPr>
-        <w:t>Github</w:t>
-      </w:r>
-      <w:proofErr w:type="spellEnd"/>
+        <w:lastRenderedPageBreak/>
+        <w:t>Git</w:t>
+      </w:r>
       <w:r>
         <w:rPr>
           <w:b/>
           <w:sz w:val="24"/>
         </w:rPr>
+        <w:t>lab</w:t>
+      </w:r>
+      <w:r>
+        <w:rPr>
+          <w:b/>
+          <w:sz w:val="24"/>
+        </w:rPr>
         <w:t xml:space="preserve"> Link: </w:t>
       </w:r>
     </w:p>
@@ -3062,7 +3535,7 @@
         <w:ind w:firstLine="720"/>
         <w:jc w:val="both"/>
       </w:pPr>
-      <w:hyperlink r:id="rId23" w:history="1">
+      <w:hyperlink r:id="rId27" w:history="1">
         <w:r>
           <w:rPr>
             <w:rStyle w:val="Hyperlink"/>
@@ -3087,8 +3560,6 @@
           <w:sz w:val="24"/>
         </w:rPr>
       </w:pPr>
-      <w:bookmarkStart w:id="0" w:name="_GoBack"/>
-      <w:bookmarkEnd w:id="0"/>
       <w:r>
         <w:rPr>
           <w:b/>
@@ -3111,69 +3582,6 @@
       <w:r>
         <w:t xml:space="preserve">Share point project URL </w:t>
       </w:r>
-    </w:p>
-    <w:p>
-      <w:pPr>
-        <w:jc w:val="both"/>
-        <w:rPr>
-          <w:b/>
-          <w:sz w:val="24"/>
-        </w:rPr>
-      </w:pPr>
-    </w:p>
-    <w:p>
-      <w:pPr>
-        <w:jc w:val="both"/>
-        <w:rPr>
-          <w:b/>
-          <w:sz w:val="24"/>
-        </w:rPr>
-      </w:pPr>
-    </w:p>
-    <w:p>
-      <w:pPr>
-        <w:jc w:val="both"/>
-        <w:rPr>
-          <w:b/>
-          <w:sz w:val="24"/>
-        </w:rPr>
-      </w:pPr>
-    </w:p>
-    <w:p>
-      <w:pPr>
-        <w:jc w:val="both"/>
-        <w:rPr>
-          <w:b/>
-          <w:sz w:val="24"/>
-        </w:rPr>
-      </w:pPr>
-    </w:p>
-    <w:p>
-      <w:pPr>
-        <w:jc w:val="both"/>
-        <w:rPr>
-          <w:b/>
-          <w:sz w:val="24"/>
-        </w:rPr>
-      </w:pPr>
-    </w:p>
-    <w:p>
-      <w:pPr>
-        <w:jc w:val="both"/>
-        <w:rPr>
-          <w:b/>
-          <w:sz w:val="24"/>
-        </w:rPr>
-      </w:pPr>
-    </w:p>
-    <w:p>
-      <w:pPr>
-        <w:jc w:val="both"/>
-        <w:rPr>
-          <w:b/>
-          <w:sz w:val="24"/>
-        </w:rPr>
-      </w:pPr>
     </w:p>
     <w:p>
       <w:pPr>
@@ -3470,11 +3878,20 @@
           <w:sz w:val="24"/>
         </w:rPr>
       </w:pPr>
-      <w:r>
+    </w:p>
+    <w:p>
+      <w:pPr>
+        <w:jc w:val="both"/>
         <w:rPr>
           <w:b/>
           <w:sz w:val="24"/>
         </w:rPr>
+      </w:pPr>
+      <w:r>
+        <w:rPr>
+          <w:b/>
+          <w:sz w:val="24"/>
+        </w:rPr>
         <w:t>Conclusion:</w:t>
       </w:r>
     </w:p>
@@ -3484,7 +3901,6 @@
         <w:jc w:val="both"/>
       </w:pPr>
       <w:r>
-        <w:lastRenderedPageBreak/>
         <w:t>In conclusion, the CertiTrack project is poised to revolutionize how our organization approaches certification management and employee development. By offering a user-friendly web application that tracks certifications, encourages mentorship, and provides valuable resources, we are setting the stage for a more efficient and collaborative environment.</w:t>
       </w:r>
     </w:p>
@@ -3507,53 +3923,12 @@
       <w:r>
         <w:t xml:space="preserve"> a culture of knowledge-sharing and growth. As we move forward on this journey, we eagerly anticipate the substantial impact it will have on our employees' career paths and the overall success of our organization. With CertiTrack, we're not merely managing certifications; we're nurturing a thriving learning environment.</w:t>
       </w:r>
-    </w:p>
-    <w:p>
-      <w:pPr>
-        <w:jc w:val="both"/>
-      </w:pPr>
-      <w:r>
-        <w:t xml:space="preserve"> </w:t>
-      </w:r>
-      <w:r>
-        <w:rPr>
-          <w:b/>
-          <w:sz w:val="24"/>
-        </w:rPr>
-        <w:t>Acknowledgement:</w:t>
-      </w:r>
-      <w:r>
-        <w:t xml:space="preserve"> (optional) </w:t>
-      </w:r>
-    </w:p>
-    <w:p>
-      <w:pPr>
-        <w:jc w:val="both"/>
-        <w:rPr>
-          <w:b/>
-        </w:rPr>
-      </w:pPr>
-    </w:p>
-    <w:p>
-      <w:pPr>
-        <w:jc w:val="both"/>
-        <w:rPr>
-          <w:sz w:val="32"/>
-        </w:rPr>
-      </w:pPr>
-      <w:r>
-        <w:rPr>
-          <w:b/>
-        </w:rPr>
-        <w:t>References:</w:t>
-      </w:r>
-      <w:r>
-        <w:t xml:space="preserve"> (optional)</w:t>
-      </w:r>
+      <w:bookmarkStart w:id="0" w:name="_GoBack"/>
+      <w:bookmarkEnd w:id="0"/>
     </w:p>
     <w:sectPr>
-      <w:headerReference w:type="default" r:id="rId24"/>
-      <w:footerReference w:type="default" r:id="rId25"/>
+      <w:headerReference w:type="default" r:id="rId28"/>
+      <w:footerReference w:type="default" r:id="rId29"/>
       <w:pgSz w:w="12240" w:h="15840"/>
       <w:pgMar w:top="1440" w:right="1440" w:bottom="1440" w:left="1440" w:header="720" w:footer="720" w:gutter="0"/>
       <w:cols w:space="720"/>
@@ -3760,6 +4135,95 @@
 <file path=word/numbering.xml><?xml version="1.0" encoding="utf-8"?>
 <w:numbering xmlns:wpc="http://schemas.microsoft.com/office/word/2010/wordprocessingCanvas" xmlns:cx="http://schemas.microsoft.com/office/drawing/2014/chartex" xmlns:cx1="http://schemas.microsoft.com/office/drawing/2015/9/8/chartex" xmlns:cx2="http://schemas.microsoft.com/office/drawing/2015/10/21/chartex" xmlns:cx3="http://schemas.microsoft.com/office/drawing/2016/5/9/chartex" xmlns:cx4="http://schemas.microsoft.com/office/drawing/2016/5/10/chartex" xmlns:cx5="http://schemas.microsoft.com/office/drawing/2016/5/11/chartex" xmlns:cx6="http://schemas.microsoft.com/office/drawing/2016/5/12/chartex" xmlns:cx7="http://schemas.microsoft.com/office/drawing/2016/5/13/chartex" xmlns:cx8="http://schemas.microsoft.com/office/drawing/2016/5/14/chartex" xmlns:mc="http://schemas.openxmlformats.org/markup-compatibility/2006" xmlns:aink="http://schemas.microsoft.com/office/drawing/2016/ink" xmlns:am3d="http://schemas.microsoft.com/office/drawing/2017/model3d" xmlns:o="urn:schemas-microsoft-com:office:office" xmlns:r="http://schemas.openxmlformats.org/officeDocument/2006/relationships" xmlns:m="http://schemas.openxmlformats.org/officeDocument/2006/math" xmlns:v="urn:schemas-microsoft-com:vml" xmlns:wp14="http://schemas.microsoft.com/office/word/2010/wordprocessingDrawing" xmlns:wp="http://schemas.openxmlformats.org/drawingml/2006/wordprocessingDrawing" xmlns:w10="urn:schemas-microsoft-com:office:word" xmlns:w="http://schemas.openxmlformats.org/wordprocessingml/2006/main" xmlns:w14="http://schemas.microsoft.com/office/word/2010/wordml" xmlns:w15="http://schemas.microsoft.com/office/word/2012/wordml" xmlns:w16cid="http://schemas.microsoft.com/office/word/2016/wordml/cid" xmlns:w16se="http://schemas.microsoft.com/office/word/2015/wordml/symex" xmlns:wpg="http://schemas.microsoft.com/office/word/2010/wordprocessingGroup" xmlns:wpi="http://schemas.microsoft.com/office/word/2010/wordprocessingInk" xmlns:wne="http://schemas.microsoft.com/office/word/2006/wordml" xmlns:wps="http://schemas.microsoft.com/office/word/2010/wordprocessingShape" mc:Ignorable="w14 w15 w16se w16cid wp14">
   <w:abstractNum w:abstractNumId="0" w15:restartNumberingAfterBreak="0">
+    <w:nsid w:val="0EDB2296"/>
+    <w:multiLevelType w:val="hybridMultilevel"/>
+    <w:tmpl w:val="2C1C8316"/>
+    <w:lvl w:ilvl="0" w:tplc="96164400">
+      <w:start w:val="3"/>
+      <w:numFmt w:val="lowerLetter"/>
+      <w:lvlText w:val="%1."/>
+      <w:lvlJc w:val="left"/>
+      <w:pPr>
+        <w:ind w:left="1800" w:hanging="360"/>
+      </w:pPr>
+      <w:rPr>
+        <w:rFonts w:hint="default"/>
+      </w:rPr>
+    </w:lvl>
+    <w:lvl w:ilvl="1" w:tplc="40090019" w:tentative="1">
+      <w:start w:val="1"/>
+      <w:numFmt w:val="lowerLetter"/>
+      <w:lvlText w:val="%2."/>
+      <w:lvlJc w:val="left"/>
+      <w:pPr>
+        <w:ind w:left="2520" w:hanging="360"/>
+      </w:pPr>
+    </w:lvl>
+    <w:lvl w:ilvl="2" w:tplc="4009001B" w:tentative="1">
+      <w:start w:val="1"/>
+      <w:numFmt w:val="lowerRoman"/>
+      <w:lvlText w:val="%3."/>
+      <w:lvlJc w:val="right"/>
+      <w:pPr>
+        <w:ind w:left="3240" w:hanging="180"/>
+      </w:pPr>
+    </w:lvl>
+    <w:lvl w:ilvl="3" w:tplc="4009000F" w:tentative="1">
+      <w:start w:val="1"/>
+      <w:numFmt w:val="decimal"/>
+      <w:lvlText w:val="%4."/>
+      <w:lvlJc w:val="left"/>
+      <w:pPr>
+        <w:ind w:left="3960" w:hanging="360"/>
+      </w:pPr>
+    </w:lvl>
+    <w:lvl w:ilvl="4" w:tplc="40090019" w:tentative="1">
+      <w:start w:val="1"/>
+      <w:numFmt w:val="lowerLetter"/>
+      <w:lvlText w:val="%5."/>
+      <w:lvlJc w:val="left"/>
+      <w:pPr>
+        <w:ind w:left="4680" w:hanging="360"/>
+      </w:pPr>
+    </w:lvl>
+    <w:lvl w:ilvl="5" w:tplc="4009001B" w:tentative="1">
+      <w:start w:val="1"/>
+      <w:numFmt w:val="lowerRoman"/>
+      <w:lvlText w:val="%6."/>
+      <w:lvlJc w:val="right"/>
+      <w:pPr>
+        <w:ind w:left="5400" w:hanging="180"/>
+      </w:pPr>
+    </w:lvl>
+    <w:lvl w:ilvl="6" w:tplc="4009000F" w:tentative="1">
+      <w:start w:val="1"/>
+      <w:numFmt w:val="decimal"/>
+      <w:lvlText w:val="%7."/>
+      <w:lvlJc w:val="left"/>
+      <w:pPr>
+        <w:ind w:left="6120" w:hanging="360"/>
+      </w:pPr>
+    </w:lvl>
+    <w:lvl w:ilvl="7" w:tplc="40090019" w:tentative="1">
+      <w:start w:val="1"/>
+      <w:numFmt w:val="lowerLetter"/>
+      <w:lvlText w:val="%8."/>
+      <w:lvlJc w:val="left"/>
+      <w:pPr>
+        <w:ind w:left="6840" w:hanging="360"/>
+      </w:pPr>
+    </w:lvl>
+    <w:lvl w:ilvl="8" w:tplc="4009001B" w:tentative="1">
+      <w:start w:val="1"/>
+      <w:numFmt w:val="lowerRoman"/>
+      <w:lvlText w:val="%9."/>
+      <w:lvlJc w:val="right"/>
+      <w:pPr>
+        <w:ind w:left="7560" w:hanging="180"/>
+      </w:pPr>
+    </w:lvl>
+  </w:abstractNum>
+  <w:abstractNum w:abstractNumId="1" w15:restartNumberingAfterBreak="0">
     <w:nsid w:val="13A42D5B"/>
     <w:multiLevelType w:val="hybridMultilevel"/>
     <w:tmpl w:val="86B2D7DE"/>
@@ -3872,7 +4336,7 @@
       </w:rPr>
     </w:lvl>
   </w:abstractNum>
-  <w:abstractNum w:abstractNumId="1" w15:restartNumberingAfterBreak="0">
+  <w:abstractNum w:abstractNumId="2" w15:restartNumberingAfterBreak="0">
     <w:nsid w:val="18657D0D"/>
     <w:multiLevelType w:val="hybridMultilevel"/>
     <w:tmpl w:val="9768D714"/>
@@ -3964,7 +4428,7 @@
       </w:pPr>
     </w:lvl>
   </w:abstractNum>
-  <w:abstractNum w:abstractNumId="2" w15:restartNumberingAfterBreak="0">
+  <w:abstractNum w:abstractNumId="3" w15:restartNumberingAfterBreak="0">
     <w:nsid w:val="2C306B65"/>
     <w:multiLevelType w:val="hybridMultilevel"/>
     <w:tmpl w:val="8070E068"/>
@@ -4077,7 +4541,7 @@
       </w:rPr>
     </w:lvl>
   </w:abstractNum>
-  <w:abstractNum w:abstractNumId="3" w15:restartNumberingAfterBreak="0">
+  <w:abstractNum w:abstractNumId="4" w15:restartNumberingAfterBreak="0">
     <w:nsid w:val="4113370B"/>
     <w:multiLevelType w:val="hybridMultilevel"/>
     <w:tmpl w:val="79ECD09A"/>
@@ -4170,7 +4634,7 @@
       </w:pPr>
     </w:lvl>
   </w:abstractNum>
-  <w:abstractNum w:abstractNumId="4" w15:restartNumberingAfterBreak="0">
+  <w:abstractNum w:abstractNumId="5" w15:restartNumberingAfterBreak="0">
     <w:nsid w:val="426D0DF4"/>
     <w:multiLevelType w:val="hybridMultilevel"/>
     <w:tmpl w:val="DA800476"/>
@@ -4283,7 +4747,7 @@
       </w:rPr>
     </w:lvl>
   </w:abstractNum>
-  <w:abstractNum w:abstractNumId="5" w15:restartNumberingAfterBreak="0">
+  <w:abstractNum w:abstractNumId="6" w15:restartNumberingAfterBreak="0">
     <w:nsid w:val="44E11C6C"/>
     <w:multiLevelType w:val="hybridMultilevel"/>
     <w:tmpl w:val="0100C072"/>
@@ -4396,7 +4860,7 @@
       </w:rPr>
     </w:lvl>
   </w:abstractNum>
-  <w:abstractNum w:abstractNumId="6" w15:restartNumberingAfterBreak="0">
+  <w:abstractNum w:abstractNumId="7" w15:restartNumberingAfterBreak="0">
     <w:nsid w:val="484D03AC"/>
     <w:multiLevelType w:val="hybridMultilevel"/>
     <w:tmpl w:val="FA90EB10"/>
@@ -4482,7 +4946,7 @@
       </w:pPr>
     </w:lvl>
   </w:abstractNum>
-  <w:abstractNum w:abstractNumId="7" w15:restartNumberingAfterBreak="0">
+  <w:abstractNum w:abstractNumId="8" w15:restartNumberingAfterBreak="0">
     <w:nsid w:val="4F4305D1"/>
     <w:multiLevelType w:val="hybridMultilevel"/>
     <w:tmpl w:val="929034AA"/>
@@ -4595,7 +5059,7 @@
       </w:rPr>
     </w:lvl>
   </w:abstractNum>
-  <w:abstractNum w:abstractNumId="8" w15:restartNumberingAfterBreak="0">
+  <w:abstractNum w:abstractNumId="9" w15:restartNumberingAfterBreak="0">
     <w:nsid w:val="5430036C"/>
     <w:multiLevelType w:val="hybridMultilevel"/>
     <w:tmpl w:val="E6EA2512"/>
@@ -4708,7 +5172,7 @@
       </w:rPr>
     </w:lvl>
   </w:abstractNum>
-  <w:abstractNum w:abstractNumId="9" w15:restartNumberingAfterBreak="0">
+  <w:abstractNum w:abstractNumId="10" w15:restartNumberingAfterBreak="0">
     <w:nsid w:val="578255E6"/>
     <w:multiLevelType w:val="hybridMultilevel"/>
     <w:tmpl w:val="1C64A81A"/>
@@ -4794,7 +5258,7 @@
       </w:pPr>
     </w:lvl>
   </w:abstractNum>
-  <w:abstractNum w:abstractNumId="10" w15:restartNumberingAfterBreak="0">
+  <w:abstractNum w:abstractNumId="11" w15:restartNumberingAfterBreak="0">
     <w:nsid w:val="60E86799"/>
     <w:multiLevelType w:val="hybridMultilevel"/>
     <w:tmpl w:val="4DEA95F2"/>
@@ -4907,7 +5371,7 @@
       </w:rPr>
     </w:lvl>
   </w:abstractNum>
-  <w:abstractNum w:abstractNumId="11" w15:restartNumberingAfterBreak="0">
+  <w:abstractNum w:abstractNumId="12" w15:restartNumberingAfterBreak="0">
     <w:nsid w:val="7CF80A4C"/>
     <w:multiLevelType w:val="hybridMultilevel"/>
     <w:tmpl w:val="8112F6DA"/>
@@ -5020,7 +5484,7 @@
       </w:rPr>
     </w:lvl>
   </w:abstractNum>
-  <w:abstractNum w:abstractNumId="12" w15:restartNumberingAfterBreak="0">
+  <w:abstractNum w:abstractNumId="13" w15:restartNumberingAfterBreak="0">
     <w:nsid w:val="7D450829"/>
     <w:multiLevelType w:val="hybridMultilevel"/>
     <w:tmpl w:val="7D12831A"/>
@@ -5134,43 +5598,46 @@
     </w:lvl>
   </w:abstractNum>
   <w:num w:numId="1">
+    <w:abstractNumId w:val="11"/>
+  </w:num>
+  <w:num w:numId="2">
+    <w:abstractNumId w:val="2"/>
+  </w:num>
+  <w:num w:numId="3">
+    <w:abstractNumId w:val="12"/>
+  </w:num>
+  <w:num w:numId="4">
+    <w:abstractNumId w:val="1"/>
+  </w:num>
+  <w:num w:numId="5">
+    <w:abstractNumId w:val="6"/>
+  </w:num>
+  <w:num w:numId="6">
+    <w:abstractNumId w:val="4"/>
+  </w:num>
+  <w:num w:numId="7">
+    <w:abstractNumId w:val="8"/>
+  </w:num>
+  <w:num w:numId="8">
+    <w:abstractNumId w:val="13"/>
+  </w:num>
+  <w:num w:numId="9">
+    <w:abstractNumId w:val="9"/>
+  </w:num>
+  <w:num w:numId="10">
+    <w:abstractNumId w:val="5"/>
+  </w:num>
+  <w:num w:numId="11">
+    <w:abstractNumId w:val="3"/>
+  </w:num>
+  <w:num w:numId="12">
     <w:abstractNumId w:val="10"/>
   </w:num>
-  <w:num w:numId="2">
-    <w:abstractNumId w:val="1"/>
-  </w:num>
-  <w:num w:numId="3">
-    <w:abstractNumId w:val="11"/>
-  </w:num>
-  <w:num w:numId="4">
-    <w:abstractNumId w:val="0"/>
-  </w:num>
-  <w:num w:numId="5">
-    <w:abstractNumId w:val="5"/>
-  </w:num>
-  <w:num w:numId="6">
-    <w:abstractNumId w:val="3"/>
-  </w:num>
-  <w:num w:numId="7">
+  <w:num w:numId="13">
     <w:abstractNumId w:val="7"/>
   </w:num>
-  <w:num w:numId="8">
-    <w:abstractNumId w:val="12"/>
-  </w:num>
-  <w:num w:numId="9">
-    <w:abstractNumId w:val="8"/>
-  </w:num>
-  <w:num w:numId="10">
-    <w:abstractNumId w:val="4"/>
-  </w:num>
-  <w:num w:numId="11">
-    <w:abstractNumId w:val="2"/>
-  </w:num>
-  <w:num w:numId="12">
-    <w:abstractNumId w:val="9"/>
-  </w:num>
-  <w:num w:numId="13">
-    <w:abstractNumId w:val="6"/>
+  <w:num w:numId="14">
+    <w:abstractNumId w:val="0"/>
   </w:num>
 </w:numbering>
 </file>
